--- a/Team2_图书馆管理系统需求规格说明书2.0_2审.docx
+++ b/Team2_图书馆管理系统需求规格说明书2.0_2审.docx
@@ -1,6 +1,6 @@
 
 <file path=word/document.xml><?xml version="1.0" encoding="utf-8"?>
-<w:document xmlns:wpc="http://schemas.microsoft.com/office/word/2010/wordprocessingCanvas" xmlns:mc="http://schemas.openxmlformats.org/markup-compatibility/2006" xmlns:o="urn:schemas-microsoft-com:office:office" xmlns:r="http://schemas.openxmlformats.org/officeDocument/2006/relationships" xmlns:m="http://schemas.openxmlformats.org/officeDocument/2006/math" xmlns:v="urn:schemas-microsoft-com:vml" xmlns:wp14="http://schemas.microsoft.com/office/word/2010/wordprocessingDrawing" xmlns:wp="http://schemas.openxmlformats.org/drawingml/2006/wordprocessingDrawing" xmlns:w10="urn:schemas-microsoft-com:office:word" xmlns:w="http://schemas.openxmlformats.org/wordprocessingml/2006/main" xmlns:w14="http://schemas.microsoft.com/office/word/2010/wordml" xmlns:w15="http://schemas.microsoft.com/office/word/2012/wordml" xmlns:wpg="http://schemas.microsoft.com/office/word/2010/wordprocessingGroup" xmlns:wpi="http://schemas.microsoft.com/office/word/2010/wordprocessingInk" xmlns:wne="http://schemas.microsoft.com/office/word/2006/wordml" xmlns:wps="http://schemas.microsoft.com/office/word/2010/wordprocessingShape" mc:Ignorable="w14 w15 wp14">
+<w:document xmlns:wpc="http://schemas.microsoft.com/office/word/2010/wordprocessingCanvas" xmlns:cx="http://schemas.microsoft.com/office/drawing/2014/chartex" xmlns:cx1="http://schemas.microsoft.com/office/drawing/2015/9/8/chartex" xmlns:cx2="http://schemas.microsoft.com/office/drawing/2015/10/21/chartex" xmlns:cx3="http://schemas.microsoft.com/office/drawing/2016/5/9/chartex" xmlns:cx4="http://schemas.microsoft.com/office/drawing/2016/5/10/chartex" xmlns:cx5="http://schemas.microsoft.com/office/drawing/2016/5/11/chartex" xmlns:cx6="http://schemas.microsoft.com/office/drawing/2016/5/12/chartex" xmlns:cx7="http://schemas.microsoft.com/office/drawing/2016/5/13/chartex" xmlns:cx8="http://schemas.microsoft.com/office/drawing/2016/5/14/chartex" xmlns:mc="http://schemas.openxmlformats.org/markup-compatibility/2006" xmlns:aink="http://schemas.microsoft.com/office/drawing/2016/ink" xmlns:am3d="http://schemas.microsoft.com/office/drawing/2017/model3d" xmlns:o="urn:schemas-microsoft-com:office:office" xmlns:r="http://schemas.openxmlformats.org/officeDocument/2006/relationships" xmlns:m="http://schemas.openxmlformats.org/officeDocument/2006/math" xmlns:v="urn:schemas-microsoft-com:vml" xmlns:wp14="http://schemas.microsoft.com/office/word/2010/wordprocessingDrawing" xmlns:wp="http://schemas.openxmlformats.org/drawingml/2006/wordprocessingDrawing" xmlns:w10="urn:schemas-microsoft-com:office:word" xmlns:w="http://schemas.openxmlformats.org/wordprocessingml/2006/main" xmlns:w14="http://schemas.microsoft.com/office/word/2010/wordml" xmlns:w15="http://schemas.microsoft.com/office/word/2012/wordml" xmlns:w16cid="http://schemas.microsoft.com/office/word/2016/wordml/cid" xmlns:w16se="http://schemas.microsoft.com/office/word/2015/wordml/symex" xmlns:wpg="http://schemas.microsoft.com/office/word/2010/wordprocessingGroup" xmlns:wpi="http://schemas.microsoft.com/office/word/2010/wordprocessingInk" xmlns:wne="http://schemas.microsoft.com/office/word/2006/wordml" xmlns:wps="http://schemas.microsoft.com/office/word/2010/wordprocessingShape" mc:Ignorable="w14 w15 w16se w16cid wp14">
   <w:body>
     <w:p>
       <w:pPr>
@@ -110,19 +110,31 @@
         <w:rPr>
           <w:sz w:val="72"/>
         </w:rPr>
+        <w:instrText xml:space="preserve"> INCLUDEPICTURE  "http://www.buaa.edu.cn/images/buaa_1.gif" \* MERGEFORMATINET </w:instrText>
+      </w:r>
+      <w:r>
+        <w:rPr>
+          <w:sz w:val="72"/>
+        </w:rPr>
+        <w:fldChar w:fldCharType="separate"/>
+      </w:r>
+      <w:r>
+        <w:rPr>
+          <w:sz w:val="72"/>
+        </w:rPr>
+        <w:fldChar w:fldCharType="begin"/>
+      </w:r>
+      <w:r>
+        <w:rPr>
+          <w:sz w:val="72"/>
+        </w:rPr>
         <w:instrText xml:space="preserve"> </w:instrText>
       </w:r>
       <w:r>
         <w:rPr>
           <w:sz w:val="72"/>
         </w:rPr>
-        <w:instrText>INCLUDEPICTURE  "h</w:instrText>
-      </w:r>
-      <w:r>
-        <w:rPr>
-          <w:sz w:val="72"/>
-        </w:rPr>
-        <w:instrText>ttp://www.buaa.edu.cn/images/buaa_1.gif" \* MERGEFORMATINET</w:instrText>
+        <w:instrText>INCLUDEPICTURE  "http://www.buaa.edu.cn/images/buaa_1.gif" \* MERGEFORMATINET</w:instrText>
       </w:r>
       <w:r>
         <w:rPr>
@@ -160,10 +172,16 @@
             <v:path o:extrusionok="f" gradientshapeok="t" o:connecttype="rect"/>
             <o:lock v:ext="edit" aspectratio="t"/>
           </v:shapetype>
-          <v:shape id="_x0000_i1025" type="#_x0000_t75" style="width:276pt;height:60pt">
+          <v:shape id="_x0000_i1025" type="#_x0000_t75" style="width:275.75pt;height:59.75pt">
             <v:imagedata r:id="rId7" r:href="rId8"/>
           </v:shape>
         </w:pict>
+      </w:r>
+      <w:r>
+        <w:rPr>
+          <w:sz w:val="72"/>
+        </w:rPr>
+        <w:fldChar w:fldCharType="end"/>
       </w:r>
       <w:r>
         <w:rPr>
@@ -273,7 +291,7 @@
               </wp:anchor>
             </w:drawing>
           </mc:Choice>
-          <mc:Fallback xmlns:w16se="http://schemas.microsoft.com/office/word/2015/wordml/symex" xmlns:w16cid="http://schemas.microsoft.com/office/word/2016/wordml/cid" xmlns:am3d="http://schemas.microsoft.com/office/drawing/2017/model3d" xmlns:aink="http://schemas.microsoft.com/office/drawing/2016/ink" xmlns:cx8="http://schemas.microsoft.com/office/drawing/2016/5/14/chartex" xmlns:cx7="http://schemas.microsoft.com/office/drawing/2016/5/13/chartex" xmlns:cx6="http://schemas.microsoft.com/office/drawing/2016/5/12/chartex" xmlns:cx5="http://schemas.microsoft.com/office/drawing/2016/5/11/chartex" xmlns:cx4="http://schemas.microsoft.com/office/drawing/2016/5/10/chartex" xmlns:cx3="http://schemas.microsoft.com/office/drawing/2016/5/9/chartex" xmlns:cx2="http://schemas.microsoft.com/office/drawing/2015/10/21/chartex" xmlns:cx1="http://schemas.microsoft.com/office/drawing/2015/9/8/chartex" xmlns:cx="http://schemas.microsoft.com/office/drawing/2014/chartex">
+          <mc:Fallback>
             <w:pict>
               <v:rect w14:anchorId="2DD1CFF5" id="矩形 30" o:spid="_x0000_s1026" style="position:absolute;left:0;text-align:left;margin-left:-90.15pt;margin-top:-7.8pt;width:675pt;height:7.8pt;z-index:251661312;visibility:visible;mso-wrap-style:square;mso-width-percent:0;mso-height-percent:0;mso-wrap-distance-left:9pt;mso-wrap-distance-top:0;mso-wrap-distance-right:9pt;mso-wrap-distance-bottom:0;mso-position-horizontal:absolute;mso-position-horizontal-relative:text;mso-position-vertical:absolute;mso-position-vertical-relative:text;mso-width-percent:0;mso-height-percent:0;mso-width-relative:page;mso-height-relative:page;v-text-anchor:top" o:gfxdata="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" fillcolor="#f60" stroked="f"/>
             </w:pict>
@@ -352,7 +370,7 @@
               </wp:anchor>
             </w:drawing>
           </mc:Choice>
-          <mc:Fallback xmlns:w16se="http://schemas.microsoft.com/office/word/2015/wordml/symex" xmlns:w16cid="http://schemas.microsoft.com/office/word/2016/wordml/cid" xmlns:am3d="http://schemas.microsoft.com/office/drawing/2017/model3d" xmlns:aink="http://schemas.microsoft.com/office/drawing/2016/ink" xmlns:cx8="http://schemas.microsoft.com/office/drawing/2016/5/14/chartex" xmlns:cx7="http://schemas.microsoft.com/office/drawing/2016/5/13/chartex" xmlns:cx6="http://schemas.microsoft.com/office/drawing/2016/5/12/chartex" xmlns:cx5="http://schemas.microsoft.com/office/drawing/2016/5/11/chartex" xmlns:cx4="http://schemas.microsoft.com/office/drawing/2016/5/10/chartex" xmlns:cx3="http://schemas.microsoft.com/office/drawing/2016/5/9/chartex" xmlns:cx2="http://schemas.microsoft.com/office/drawing/2015/10/21/chartex" xmlns:cx1="http://schemas.microsoft.com/office/drawing/2015/9/8/chartex" xmlns:cx="http://schemas.microsoft.com/office/drawing/2014/chartex">
+          <mc:Fallback>
             <w:pict>
               <v:rect w14:anchorId="5316517B" id="矩形 29" o:spid="_x0000_s1026" style="position:absolute;left:0;text-align:left;margin-left:-126.15pt;margin-top:-78pt;width:675pt;height:70.2pt;z-index:251659264;visibility:visible;mso-wrap-style:square;mso-width-percent:0;mso-height-percent:0;mso-wrap-distance-left:9pt;mso-wrap-distance-top:0;mso-wrap-distance-right:9pt;mso-wrap-distance-bottom:0;mso-position-horizontal:absolute;mso-position-horizontal-relative:text;mso-position-vertical:absolute;mso-position-vertical-relative:text;mso-width-percent:0;mso-height-percent:0;mso-width-relative:page;mso-height-relative:page;v-text-anchor:top" o:gfxdata="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" fillcolor="#06c" stroked="f"/>
             </w:pict>
@@ -621,7 +639,7 @@
               </wp:anchor>
             </w:drawing>
           </mc:Choice>
-          <mc:Fallback xmlns:w16se="http://schemas.microsoft.com/office/word/2015/wordml/symex" xmlns:w16cid="http://schemas.microsoft.com/office/word/2016/wordml/cid" xmlns:am3d="http://schemas.microsoft.com/office/drawing/2017/model3d" xmlns:aink="http://schemas.microsoft.com/office/drawing/2016/ink" xmlns:cx8="http://schemas.microsoft.com/office/drawing/2016/5/14/chartex" xmlns:cx7="http://schemas.microsoft.com/office/drawing/2016/5/13/chartex" xmlns:cx6="http://schemas.microsoft.com/office/drawing/2016/5/12/chartex" xmlns:cx5="http://schemas.microsoft.com/office/drawing/2016/5/11/chartex" xmlns:cx4="http://schemas.microsoft.com/office/drawing/2016/5/10/chartex" xmlns:cx3="http://schemas.microsoft.com/office/drawing/2016/5/9/chartex" xmlns:cx2="http://schemas.microsoft.com/office/drawing/2015/10/21/chartex" xmlns:cx1="http://schemas.microsoft.com/office/drawing/2015/9/8/chartex" xmlns:cx="http://schemas.microsoft.com/office/drawing/2014/chartex">
+          <mc:Fallback>
             <w:pict>
               <v:rect w14:anchorId="0083BD82" id="矩形 28" o:spid="_x0000_s1026" alt="深色横线" style="position:absolute;left:0;text-align:left;margin-left:-126.15pt;margin-top:23.4pt;width:639pt;height:70.2pt;z-index:-251656192;visibility:visible;mso-wrap-style:square;mso-width-percent:0;mso-height-percent:0;mso-wrap-distance-left:9pt;mso-wrap-distance-top:0;mso-wrap-distance-right:9pt;mso-wrap-distance-bottom:0;mso-position-horizontal:absolute;mso-position-horizontal-relative:text;mso-position-vertical:absolute;mso-position-vertical-relative:text;mso-width-percent:0;mso-height-percent:0;mso-width-relative:page;mso-height-relative:page;v-text-anchor:top" o:gfxdata="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" stroked="f">
                 <v:fill r:id="rId11" o:title="深色横线" recolor="t" type="tile"/>
@@ -707,11 +725,11 @@
         <w:tblLook w:val="01E0" w:firstRow="1" w:lastRow="1" w:firstColumn="1" w:lastColumn="1" w:noHBand="0" w:noVBand="0"/>
       </w:tblPr>
       <w:tblGrid>
-        <w:gridCol w:w="794"/>
-        <w:gridCol w:w="1260"/>
-        <w:gridCol w:w="2160"/>
-        <w:gridCol w:w="1095"/>
-        <w:gridCol w:w="3045"/>
+        <w:gridCol w:w="793"/>
+        <w:gridCol w:w="1288"/>
+        <w:gridCol w:w="2151"/>
+        <w:gridCol w:w="1093"/>
+        <w:gridCol w:w="3029"/>
       </w:tblGrid>
       <w:tr>
         <w:trPr>
@@ -900,31 +918,72 @@
           <w:tcPr>
             <w:tcW w:w="794" w:type="dxa"/>
           </w:tcPr>
+          <w:p>
+            <w:ins w:id="0" w:author="PC" w:date="2017-11-19T14:53:00Z">
+              <w:r>
+                <w:rPr>
+                  <w:rFonts w:hint="eastAsia"/>
+                </w:rPr>
+                <w:t>2</w:t>
+              </w:r>
+              <w:r>
+                <w:t>.02</w:t>
+              </w:r>
+            </w:ins>
+          </w:p>
+        </w:tc>
+        <w:tc>
+          <w:tcPr>
+            <w:tcW w:w="1260" w:type="dxa"/>
+          </w:tcPr>
+          <w:p>
+            <w:ins w:id="1" w:author="PC" w:date="2017-11-19T14:53:00Z">
+              <w:r>
+                <w:rPr>
+                  <w:rFonts w:hint="eastAsia"/>
+                </w:rPr>
+                <w:t>2</w:t>
+              </w:r>
+              <w:r>
+                <w:t>017.11.19</w:t>
+              </w:r>
+            </w:ins>
+          </w:p>
+        </w:tc>
+        <w:tc>
+          <w:tcPr>
+            <w:tcW w:w="2160" w:type="dxa"/>
+          </w:tcPr>
+          <w:p>
+            <w:pPr>
+              <w:rPr>
+                <w:rFonts w:hint="eastAsia"/>
+              </w:rPr>
+            </w:pPr>
+            <w:ins w:id="2" w:author="PC" w:date="2017-11-19T14:53:00Z">
+              <w:r>
+                <w:rPr>
+                  <w:rFonts w:hint="eastAsia"/>
+                </w:rPr>
+                <w:t>司世昌</w:t>
+              </w:r>
+            </w:ins>
+          </w:p>
+        </w:tc>
+        <w:tc>
+          <w:tcPr>
+            <w:tcW w:w="1095" w:type="dxa"/>
+          </w:tcPr>
           <w:p/>
         </w:tc>
         <w:tc>
           <w:tcPr>
-            <w:tcW w:w="1260" w:type="dxa"/>
-          </w:tcPr>
-          <w:p/>
-        </w:tc>
-        <w:tc>
-          <w:tcPr>
-            <w:tcW w:w="2160" w:type="dxa"/>
-          </w:tcPr>
-          <w:p/>
-        </w:tc>
-        <w:tc>
-          <w:tcPr>
-            <w:tcW w:w="1095" w:type="dxa"/>
-          </w:tcPr>
-          <w:p/>
-        </w:tc>
-        <w:tc>
-          <w:tcPr>
             <w:tcW w:w="3045" w:type="dxa"/>
           </w:tcPr>
-          <w:p/>
+          <w:p>
+            <w:bookmarkStart w:id="3" w:name="_GoBack"/>
+            <w:bookmarkEnd w:id="3"/>
+          </w:p>
         </w:tc>
       </w:tr>
       <w:tr>
@@ -1133,7 +1192,7 @@
     </w:p>
     <w:p>
       <w:pPr>
-        <w:pStyle w:val="10"/>
+        <w:pStyle w:val="11"/>
         <w:rPr>
           <w:rFonts w:asciiTheme="minorHAnsi" w:eastAsiaTheme="minorEastAsia" w:hAnsiTheme="minorHAnsi" w:cstheme="minorBidi"/>
           <w:noProof/>
@@ -1153,7 +1212,7 @@
       <w:hyperlink w:anchor="_Toc497693151" w:history="1">
         <w:r>
           <w:rPr>
-            <w:rStyle w:val="a6"/>
+            <w:rStyle w:val="a8"/>
             <w:noProof/>
           </w:rPr>
           <w:t>1.</w:t>
@@ -1169,7 +1228,7 @@
         </w:r>
         <w:r>
           <w:rPr>
-            <w:rStyle w:val="a6"/>
+            <w:rStyle w:val="a8"/>
             <w:noProof/>
           </w:rPr>
           <w:t>范围</w:t>
@@ -1226,7 +1285,7 @@
     </w:p>
     <w:p>
       <w:pPr>
-        <w:pStyle w:val="20"/>
+        <w:pStyle w:val="21"/>
         <w:ind w:left="480"/>
         <w:rPr>
           <w:rFonts w:asciiTheme="minorHAnsi" w:eastAsiaTheme="minorEastAsia" w:hAnsiTheme="minorHAnsi" w:cstheme="minorBidi"/>
@@ -1238,7 +1297,7 @@
       <w:hyperlink w:anchor="_Toc497693152" w:history="1">
         <w:r>
           <w:rPr>
-            <w:rStyle w:val="a6"/>
+            <w:rStyle w:val="a8"/>
             <w:noProof/>
           </w:rPr>
           <w:t>1.1</w:t>
@@ -1254,7 +1313,7 @@
         </w:r>
         <w:r>
           <w:rPr>
-            <w:rStyle w:val="a6"/>
+            <w:rStyle w:val="a8"/>
             <w:noProof/>
           </w:rPr>
           <w:t>标识</w:t>
@@ -1311,7 +1370,7 @@
     </w:p>
     <w:p>
       <w:pPr>
-        <w:pStyle w:val="20"/>
+        <w:pStyle w:val="21"/>
         <w:ind w:left="480"/>
         <w:rPr>
           <w:rFonts w:asciiTheme="minorHAnsi" w:eastAsiaTheme="minorEastAsia" w:hAnsiTheme="minorHAnsi" w:cstheme="minorBidi"/>
@@ -1323,7 +1382,7 @@
       <w:hyperlink w:anchor="_Toc497693153" w:history="1">
         <w:r>
           <w:rPr>
-            <w:rStyle w:val="a6"/>
+            <w:rStyle w:val="a8"/>
             <w:noProof/>
           </w:rPr>
           <w:t>1.2</w:t>
@@ -1339,7 +1398,7 @@
         </w:r>
         <w:r>
           <w:rPr>
-            <w:rStyle w:val="a6"/>
+            <w:rStyle w:val="a8"/>
             <w:noProof/>
           </w:rPr>
           <w:t>系统概述</w:t>
@@ -1396,7 +1455,7 @@
     </w:p>
     <w:p>
       <w:pPr>
-        <w:pStyle w:val="20"/>
+        <w:pStyle w:val="21"/>
         <w:ind w:left="480"/>
         <w:rPr>
           <w:rFonts w:asciiTheme="minorHAnsi" w:eastAsiaTheme="minorEastAsia" w:hAnsiTheme="minorHAnsi" w:cstheme="minorBidi"/>
@@ -1408,7 +1467,7 @@
       <w:hyperlink w:anchor="_Toc497693154" w:history="1">
         <w:r>
           <w:rPr>
-            <w:rStyle w:val="a6"/>
+            <w:rStyle w:val="a8"/>
             <w:noProof/>
           </w:rPr>
           <w:t>1.3</w:t>
@@ -1424,7 +1483,7 @@
         </w:r>
         <w:r>
           <w:rPr>
-            <w:rStyle w:val="a6"/>
+            <w:rStyle w:val="a8"/>
             <w:noProof/>
           </w:rPr>
           <w:t>文档概述</w:t>
@@ -1481,7 +1540,7 @@
     </w:p>
     <w:p>
       <w:pPr>
-        <w:pStyle w:val="20"/>
+        <w:pStyle w:val="21"/>
         <w:ind w:left="480"/>
         <w:rPr>
           <w:rFonts w:asciiTheme="minorHAnsi" w:eastAsiaTheme="minorEastAsia" w:hAnsiTheme="minorHAnsi" w:cstheme="minorBidi"/>
@@ -1493,7 +1552,7 @@
       <w:hyperlink w:anchor="_Toc497693155" w:history="1">
         <w:r>
           <w:rPr>
-            <w:rStyle w:val="a6"/>
+            <w:rStyle w:val="a8"/>
             <w:noProof/>
           </w:rPr>
           <w:t>1.4</w:t>
@@ -1509,7 +1568,7 @@
         </w:r>
         <w:r>
           <w:rPr>
-            <w:rStyle w:val="a6"/>
+            <w:rStyle w:val="a8"/>
             <w:noProof/>
           </w:rPr>
           <w:t>术语和缩略词</w:t>
@@ -1566,7 +1625,7 @@
     </w:p>
     <w:p>
       <w:pPr>
-        <w:pStyle w:val="10"/>
+        <w:pStyle w:val="11"/>
         <w:rPr>
           <w:rFonts w:asciiTheme="minorHAnsi" w:eastAsiaTheme="minorEastAsia" w:hAnsiTheme="minorHAnsi" w:cstheme="minorBidi"/>
           <w:noProof/>
@@ -1577,7 +1636,7 @@
       <w:hyperlink w:anchor="_Toc497693156" w:history="1">
         <w:r>
           <w:rPr>
-            <w:rStyle w:val="a6"/>
+            <w:rStyle w:val="a8"/>
             <w:noProof/>
           </w:rPr>
           <w:t>2.</w:t>
@@ -1593,7 +1652,7 @@
         </w:r>
         <w:r>
           <w:rPr>
-            <w:rStyle w:val="a6"/>
+            <w:rStyle w:val="a8"/>
             <w:noProof/>
           </w:rPr>
           <w:t>引用文档</w:t>
@@ -1650,7 +1709,7 @@
     </w:p>
     <w:p>
       <w:pPr>
-        <w:pStyle w:val="10"/>
+        <w:pStyle w:val="11"/>
         <w:rPr>
           <w:rFonts w:asciiTheme="minorHAnsi" w:eastAsiaTheme="minorEastAsia" w:hAnsiTheme="minorHAnsi" w:cstheme="minorBidi"/>
           <w:noProof/>
@@ -1661,7 +1720,7 @@
       <w:hyperlink w:anchor="_Toc497693157" w:history="1">
         <w:r>
           <w:rPr>
-            <w:rStyle w:val="a6"/>
+            <w:rStyle w:val="a8"/>
             <w:noProof/>
           </w:rPr>
           <w:t>3.</w:t>
@@ -1677,7 +1736,7 @@
         </w:r>
         <w:r>
           <w:rPr>
-            <w:rStyle w:val="a6"/>
+            <w:rStyle w:val="a8"/>
             <w:noProof/>
           </w:rPr>
           <w:t>功能需求</w:t>
@@ -1734,7 +1793,7 @@
     </w:p>
     <w:p>
       <w:pPr>
-        <w:pStyle w:val="10"/>
+        <w:pStyle w:val="11"/>
         <w:rPr>
           <w:rFonts w:asciiTheme="minorHAnsi" w:eastAsiaTheme="minorEastAsia" w:hAnsiTheme="minorHAnsi" w:cstheme="minorBidi"/>
           <w:noProof/>
@@ -1745,7 +1804,7 @@
       <w:hyperlink w:anchor="_Toc497693158" w:history="1">
         <w:r>
           <w:rPr>
-            <w:rStyle w:val="a6"/>
+            <w:rStyle w:val="a8"/>
             <w:noProof/>
           </w:rPr>
           <w:t>4.</w:t>
@@ -1761,7 +1820,7 @@
         </w:r>
         <w:r>
           <w:rPr>
-            <w:rStyle w:val="a6"/>
+            <w:rStyle w:val="a8"/>
             <w:noProof/>
           </w:rPr>
           <w:t>数据需求</w:t>
@@ -1818,7 +1877,7 @@
     </w:p>
     <w:p>
       <w:pPr>
-        <w:pStyle w:val="10"/>
+        <w:pStyle w:val="11"/>
         <w:rPr>
           <w:rFonts w:asciiTheme="minorHAnsi" w:eastAsiaTheme="minorEastAsia" w:hAnsiTheme="minorHAnsi" w:cstheme="minorBidi"/>
           <w:noProof/>
@@ -1829,7 +1888,7 @@
       <w:hyperlink w:anchor="_Toc497693159" w:history="1">
         <w:r>
           <w:rPr>
-            <w:rStyle w:val="a6"/>
+            <w:rStyle w:val="a8"/>
             <w:noProof/>
           </w:rPr>
           <w:t>5.</w:t>
@@ -1845,7 +1904,7 @@
         </w:r>
         <w:r>
           <w:rPr>
-            <w:rStyle w:val="a6"/>
+            <w:rStyle w:val="a8"/>
             <w:noProof/>
           </w:rPr>
           <w:t>非功能需求</w:t>
@@ -1902,7 +1961,7 @@
     </w:p>
     <w:p>
       <w:pPr>
-        <w:pStyle w:val="10"/>
+        <w:pStyle w:val="11"/>
         <w:rPr>
           <w:rFonts w:asciiTheme="minorHAnsi" w:eastAsiaTheme="minorEastAsia" w:hAnsiTheme="minorHAnsi" w:cstheme="minorBidi"/>
           <w:noProof/>
@@ -1913,7 +1972,7 @@
       <w:hyperlink w:anchor="_Toc497693160" w:history="1">
         <w:r>
           <w:rPr>
-            <w:rStyle w:val="a6"/>
+            <w:rStyle w:val="a8"/>
             <w:noProof/>
           </w:rPr>
           <w:t>6.</w:t>
@@ -1929,7 +1988,7 @@
         </w:r>
         <w:r>
           <w:rPr>
-            <w:rStyle w:val="a6"/>
+            <w:rStyle w:val="a8"/>
             <w:noProof/>
           </w:rPr>
           <w:t>运行需求</w:t>
@@ -1986,7 +2045,7 @@
     </w:p>
     <w:p>
       <w:pPr>
-        <w:pStyle w:val="20"/>
+        <w:pStyle w:val="21"/>
         <w:ind w:left="480"/>
         <w:rPr>
           <w:rFonts w:asciiTheme="minorHAnsi" w:eastAsiaTheme="minorEastAsia" w:hAnsiTheme="minorHAnsi" w:cstheme="minorBidi"/>
@@ -1998,7 +2057,7 @@
       <w:hyperlink w:anchor="_Toc497693161" w:history="1">
         <w:r>
           <w:rPr>
-            <w:rStyle w:val="a6"/>
+            <w:rStyle w:val="a8"/>
             <w:noProof/>
           </w:rPr>
           <w:t>6.1</w:t>
@@ -2014,7 +2073,7 @@
         </w:r>
         <w:r>
           <w:rPr>
-            <w:rStyle w:val="a6"/>
+            <w:rStyle w:val="a8"/>
             <w:noProof/>
           </w:rPr>
           <w:t>硬件接口</w:t>
@@ -2071,7 +2130,7 @@
     </w:p>
     <w:p>
       <w:pPr>
-        <w:pStyle w:val="20"/>
+        <w:pStyle w:val="21"/>
         <w:ind w:left="480"/>
         <w:rPr>
           <w:rFonts w:asciiTheme="minorHAnsi" w:eastAsiaTheme="minorEastAsia" w:hAnsiTheme="minorHAnsi" w:cstheme="minorBidi"/>
@@ -2083,7 +2142,7 @@
       <w:hyperlink w:anchor="_Toc497693162" w:history="1">
         <w:r>
           <w:rPr>
-            <w:rStyle w:val="a6"/>
+            <w:rStyle w:val="a8"/>
             <w:noProof/>
           </w:rPr>
           <w:t>6.2</w:t>
@@ -2099,7 +2158,7 @@
         </w:r>
         <w:r>
           <w:rPr>
-            <w:rStyle w:val="a6"/>
+            <w:rStyle w:val="a8"/>
             <w:noProof/>
           </w:rPr>
           <w:t>软件接口</w:t>
@@ -2156,7 +2215,7 @@
     </w:p>
     <w:p>
       <w:pPr>
-        <w:pStyle w:val="20"/>
+        <w:pStyle w:val="21"/>
         <w:ind w:left="480"/>
         <w:rPr>
           <w:rFonts w:asciiTheme="minorHAnsi" w:eastAsiaTheme="minorEastAsia" w:hAnsiTheme="minorHAnsi" w:cstheme="minorBidi"/>
@@ -2168,7 +2227,7 @@
       <w:hyperlink w:anchor="_Toc497693163" w:history="1">
         <w:r>
           <w:rPr>
-            <w:rStyle w:val="a6"/>
+            <w:rStyle w:val="a8"/>
             <w:noProof/>
           </w:rPr>
           <w:t>6.3</w:t>
@@ -2184,7 +2243,7 @@
         </w:r>
         <w:r>
           <w:rPr>
-            <w:rStyle w:val="a6"/>
+            <w:rStyle w:val="a8"/>
             <w:noProof/>
           </w:rPr>
           <w:t>用户界面需求</w:t>
@@ -2261,7 +2320,7 @@
       <w:pPr>
         <w:pStyle w:val="1"/>
       </w:pPr>
-      <w:bookmarkStart w:id="0" w:name="_Toc497693151"/>
+      <w:bookmarkStart w:id="4" w:name="_Toc497693151"/>
       <w:r>
         <w:rPr>
           <w:rFonts w:hint="eastAsia"/>
@@ -2269,20 +2328,20 @@
         <w:lastRenderedPageBreak/>
         <w:t>范围</w:t>
       </w:r>
-      <w:bookmarkEnd w:id="0"/>
+      <w:bookmarkEnd w:id="4"/>
     </w:p>
     <w:p>
       <w:pPr>
         <w:pStyle w:val="2"/>
       </w:pPr>
-      <w:bookmarkStart w:id="1" w:name="_Toc497693152"/>
+      <w:bookmarkStart w:id="5" w:name="_Toc497693152"/>
       <w:r>
         <w:rPr>
           <w:rFonts w:hint="eastAsia"/>
         </w:rPr>
         <w:t>标识</w:t>
       </w:r>
-      <w:bookmarkEnd w:id="1"/>
+      <w:bookmarkEnd w:id="5"/>
     </w:p>
     <w:p>
       <w:pPr>
@@ -2353,24 +2412,46 @@
       <w:pPr>
         <w:pStyle w:val="2"/>
       </w:pPr>
-      <w:bookmarkStart w:id="2" w:name="_Toc497693153"/>
+      <w:bookmarkStart w:id="6" w:name="_Toc497693153"/>
       <w:r>
         <w:rPr>
           <w:rFonts w:hint="eastAsia"/>
         </w:rPr>
         <w:t>系统概述</w:t>
       </w:r>
-      <w:bookmarkEnd w:id="2"/>
-    </w:p>
-    <w:p>
-      <w:pPr>
-        <w:ind w:firstLine="420"/>
-      </w:pPr>
-      <w:r>
-        <w:rPr>
-          <w:rFonts w:hint="eastAsia"/>
-        </w:rPr>
-        <w:t>本需求文档适用的系统和软件的用途：本需求文档适用于我们开发的图书管理系统。该系统是为解决图书馆繁杂的图书管理业务而开发出来的，具有在线借书，还书，添加书籍，预约书籍，归还提醒，图书查询，自动扣费，普通用户创建，管理员用户创建，用户等级划分，图书分类查询，系统安全维护功能。</w:t>
+      <w:bookmarkEnd w:id="6"/>
+    </w:p>
+    <w:p>
+      <w:pPr>
+        <w:ind w:firstLine="420"/>
+      </w:pPr>
+      <w:proofErr w:type="gramStart"/>
+      <w:r>
+        <w:rPr>
+          <w:rFonts w:hint="eastAsia"/>
+        </w:rPr>
+        <w:t>本需求</w:t>
+      </w:r>
+      <w:proofErr w:type="gramEnd"/>
+      <w:r>
+        <w:rPr>
+          <w:rFonts w:hint="eastAsia"/>
+        </w:rPr>
+        <w:t>文档适用的系统和软件的用途：</w:t>
+      </w:r>
+      <w:proofErr w:type="gramStart"/>
+      <w:r>
+        <w:rPr>
+          <w:rFonts w:hint="eastAsia"/>
+        </w:rPr>
+        <w:t>本需求</w:t>
+      </w:r>
+      <w:proofErr w:type="gramEnd"/>
+      <w:r>
+        <w:rPr>
+          <w:rFonts w:hint="eastAsia"/>
+        </w:rPr>
+        <w:t>文档适用于我们开发的图书管理系统。该系统是为解决图书馆繁杂的图书管理业务而开发出来的，具有在线借书，还书，添加书籍，预约书籍，归还提醒，图书查询，自动扣费，普通用户创建，管理员用户创建，用户等级划分，图书分类查询，系统安全维护功能。</w:t>
       </w:r>
     </w:p>
     <w:p>
@@ -2454,14 +2535,14 @@
       <w:pPr>
         <w:pStyle w:val="2"/>
       </w:pPr>
-      <w:bookmarkStart w:id="3" w:name="_Toc497693154"/>
+      <w:bookmarkStart w:id="7" w:name="_Toc497693154"/>
       <w:r>
         <w:rPr>
           <w:rFonts w:hint="eastAsia"/>
         </w:rPr>
         <w:t>文档概述</w:t>
       </w:r>
-      <w:bookmarkEnd w:id="3"/>
+      <w:bookmarkEnd w:id="7"/>
     </w:p>
     <w:p>
       <w:pPr>
@@ -2496,14 +2577,14 @@
       <w:pPr>
         <w:pStyle w:val="2"/>
       </w:pPr>
-      <w:bookmarkStart w:id="4" w:name="_Toc497693155"/>
+      <w:bookmarkStart w:id="8" w:name="_Toc497693155"/>
       <w:r>
         <w:rPr>
           <w:rFonts w:hint="eastAsia"/>
         </w:rPr>
         <w:t>术语和缩略词</w:t>
       </w:r>
-      <w:bookmarkEnd w:id="4"/>
+      <w:bookmarkEnd w:id="8"/>
     </w:p>
     <w:p>
       <w:pPr>
@@ -2567,14 +2648,14 @@
       <w:pPr>
         <w:pStyle w:val="1"/>
       </w:pPr>
-      <w:bookmarkStart w:id="5" w:name="_Toc497693156"/>
+      <w:bookmarkStart w:id="9" w:name="_Toc497693156"/>
       <w:r>
         <w:rPr>
           <w:rFonts w:hint="eastAsia"/>
         </w:rPr>
         <w:t>引用文档</w:t>
       </w:r>
-      <w:bookmarkEnd w:id="5"/>
+      <w:bookmarkEnd w:id="9"/>
     </w:p>
     <w:p>
       <w:pPr>
@@ -2591,14 +2672,14 @@
       <w:pPr>
         <w:pStyle w:val="1"/>
       </w:pPr>
-      <w:bookmarkStart w:id="6" w:name="_Toc497693157"/>
+      <w:bookmarkStart w:id="10" w:name="_Toc497693157"/>
       <w:r>
         <w:rPr>
           <w:rFonts w:hint="eastAsia"/>
         </w:rPr>
         <w:t>功能需求</w:t>
       </w:r>
-      <w:bookmarkEnd w:id="6"/>
+      <w:bookmarkEnd w:id="10"/>
     </w:p>
     <w:p>
       <w:r>
@@ -3079,7 +3160,21 @@
           <w:rFonts w:ascii="宋体" w:hAnsi="宋体" w:hint="eastAsia"/>
         </w:rPr>
         <w:tab/>
-        <w:t>记录修改操作：对管理员执行的增改编排操作进行记录。</w:t>
+        <w:t>记录修改操作：对管理员执行的增改编</w:t>
+      </w:r>
+      <w:proofErr w:type="gramStart"/>
+      <w:r>
+        <w:rPr>
+          <w:rFonts w:ascii="宋体" w:hAnsi="宋体" w:hint="eastAsia"/>
+        </w:rPr>
+        <w:t>排操作</w:t>
+      </w:r>
+      <w:proofErr w:type="gramEnd"/>
+      <w:r>
+        <w:rPr>
+          <w:rFonts w:ascii="宋体" w:hAnsi="宋体" w:hint="eastAsia"/>
+        </w:rPr>
+        <w:t>进行记录。</w:t>
       </w:r>
     </w:p>
     <w:p>
@@ -5788,7 +5883,7 @@
       <w:pPr>
         <w:ind w:firstLine="420"/>
         <w:rPr>
-          <w:ins w:id="7" w:author="姚淑珍" w:date="2017-11-13T14:49:00Z"/>
+          <w:ins w:id="11" w:author="姚淑珍" w:date="2017-11-13T14:49:00Z"/>
         </w:rPr>
       </w:pPr>
       <w:r>
@@ -5802,18 +5897,15 @@
       <w:pPr>
         <w:ind w:firstLine="420"/>
         <w:rPr>
-          <w:ins w:id="8" w:author="姚淑珍" w:date="2017-11-13T14:49:00Z"/>
-        </w:rPr>
-      </w:pPr>
-    </w:p>
-    <w:p>
-      <w:pPr>
-        <w:ind w:firstLine="420"/>
-        <w:rPr>
-          <w:rFonts w:hint="eastAsia"/>
-        </w:rPr>
-      </w:pPr>
-      <w:ins w:id="9" w:author="姚淑珍" w:date="2017-11-13T14:49:00Z">
+          <w:ins w:id="12" w:author="姚淑珍" w:date="2017-11-13T14:49:00Z"/>
+        </w:rPr>
+      </w:pPr>
+    </w:p>
+    <w:p>
+      <w:pPr>
+        <w:ind w:firstLine="420"/>
+      </w:pPr>
+      <w:ins w:id="13" w:author="姚淑珍" w:date="2017-11-13T14:49:00Z">
         <w:r>
           <w:rPr>
             <w:rFonts w:hint="eastAsia"/>
@@ -5824,7 +5916,7 @@
           <w:t>只是</w:t>
         </w:r>
       </w:ins>
-      <w:ins w:id="10" w:author="姚淑珍" w:date="2017-11-13T14:50:00Z">
+      <w:ins w:id="14" w:author="姚淑珍" w:date="2017-11-13T14:50:00Z">
         <w:r>
           <w:rPr>
             <w:rFonts w:hint="eastAsia"/>
@@ -5841,12 +5933,12 @@
           <w:t>对</w:t>
         </w:r>
       </w:ins>
-      <w:ins w:id="11" w:author="姚淑珍" w:date="2017-11-13T14:49:00Z">
+      <w:ins w:id="15" w:author="姚淑珍" w:date="2017-11-13T14:49:00Z">
         <w:r>
           <w:t>功能</w:t>
         </w:r>
       </w:ins>
-      <w:ins w:id="12" w:author="姚淑珍" w:date="2017-11-13T14:50:00Z">
+      <w:ins w:id="16" w:author="姚淑珍" w:date="2017-11-13T14:50:00Z">
         <w:r>
           <w:rPr>
             <w:rFonts w:hint="eastAsia"/>
@@ -5875,7 +5967,7 @@
           <w:t>处理层面的描述</w:t>
         </w:r>
       </w:ins>
-      <w:ins w:id="13" w:author="姚淑珍" w:date="2017-11-13T14:51:00Z">
+      <w:ins w:id="17" w:author="姚淑珍" w:date="2017-11-13T14:51:00Z">
         <w:r>
           <w:rPr>
             <w:rFonts w:hint="eastAsia"/>
@@ -5883,9 +5975,7 @@
           <w:t>建议用</w:t>
         </w:r>
       </w:ins>
-      <w:bookmarkStart w:id="14" w:name="_GoBack"/>
-      <w:bookmarkEnd w:id="14"/>
-      <w:ins w:id="15" w:author="姚淑珍" w:date="2017-11-13T14:50:00Z">
+      <w:ins w:id="18" w:author="姚淑珍" w:date="2017-11-13T14:50:00Z">
         <w:r>
           <w:t>DFD</w:t>
         </w:r>
@@ -5898,14 +5988,14 @@
       <w:pPr>
         <w:pStyle w:val="1"/>
       </w:pPr>
-      <w:bookmarkStart w:id="16" w:name="_Toc497693158"/>
+      <w:bookmarkStart w:id="19" w:name="_Toc497693158"/>
       <w:r>
         <w:rPr>
           <w:rFonts w:hint="eastAsia"/>
         </w:rPr>
         <w:t>数据需求</w:t>
       </w:r>
-      <w:bookmarkEnd w:id="16"/>
+      <w:bookmarkEnd w:id="19"/>
     </w:p>
     <w:p>
       <w:pPr>
@@ -6190,7 +6280,7 @@
         </w:rPr>
         <w:t>数据字典</w:t>
       </w:r>
-      <w:ins w:id="17" w:author="姚淑珍" w:date="2017-11-13T14:48:00Z">
+      <w:ins w:id="20" w:author="姚淑珍" w:date="2017-11-13T14:48:00Z">
         <w:r>
           <w:t xml:space="preserve"> </w:t>
         </w:r>
@@ -6234,12 +6324,12 @@
           <w:t>它们的正确性、一致</w:t>
         </w:r>
       </w:ins>
-      <w:ins w:id="18" w:author="姚淑珍" w:date="2017-11-13T14:49:00Z">
+      <w:ins w:id="21" w:author="姚淑珍" w:date="2017-11-13T14:49:00Z">
         <w:r>
           <w:t>性和完整性。</w:t>
         </w:r>
       </w:ins>
-      <w:del w:id="19" w:author="姚淑珍" w:date="2017-11-13T14:48:00Z">
+      <w:del w:id="22" w:author="姚淑珍" w:date="2017-11-13T14:48:00Z">
         <w:r>
           <w:rPr>
             <w:rFonts w:hint="eastAsia"/>
@@ -6394,14 +6484,21 @@
             <w:shd w:val="clear" w:color="auto" w:fill="auto"/>
           </w:tcPr>
           <w:p>
+            <w:proofErr w:type="spellStart"/>
+            <w:proofErr w:type="gramStart"/>
             <w:r>
               <w:rPr>
                 <w:rFonts w:hint="eastAsia"/>
               </w:rPr>
               <w:t>nvarchar</w:t>
             </w:r>
-            <w:r>
-              <w:t>(10)</w:t>
+            <w:proofErr w:type="spellEnd"/>
+            <w:r>
+              <w:t>(</w:t>
+            </w:r>
+            <w:proofErr w:type="gramEnd"/>
+            <w:r>
+              <w:t>10)</w:t>
             </w:r>
           </w:p>
         </w:tc>
@@ -6444,15 +6541,19 @@
             <w:shd w:val="clear" w:color="auto" w:fill="auto"/>
           </w:tcPr>
           <w:p>
+            <w:proofErr w:type="spellStart"/>
+            <w:proofErr w:type="gramStart"/>
             <w:r>
               <w:t>nvarchar</w:t>
             </w:r>
+            <w:proofErr w:type="spellEnd"/>
             <w:r>
               <w:rPr>
                 <w:rFonts w:hint="eastAsia"/>
               </w:rPr>
               <w:t>(</w:t>
             </w:r>
+            <w:proofErr w:type="gramEnd"/>
             <w:r>
               <w:t>30)</w:t>
             </w:r>
@@ -6497,15 +6598,19 @@
             <w:shd w:val="clear" w:color="auto" w:fill="auto"/>
           </w:tcPr>
           <w:p>
+            <w:proofErr w:type="spellStart"/>
+            <w:proofErr w:type="gramStart"/>
             <w:r>
               <w:t>nvarchar</w:t>
             </w:r>
+            <w:proofErr w:type="spellEnd"/>
             <w:r>
               <w:rPr>
                 <w:rFonts w:hint="eastAsia"/>
               </w:rPr>
               <w:t>(</w:t>
             </w:r>
+            <w:proofErr w:type="gramEnd"/>
             <w:r>
               <w:t>20)</w:t>
             </w:r>
@@ -6561,15 +6666,19 @@
             <w:shd w:val="clear" w:color="auto" w:fill="auto"/>
           </w:tcPr>
           <w:p>
+            <w:proofErr w:type="spellStart"/>
+            <w:proofErr w:type="gramStart"/>
             <w:r>
               <w:t>nvarchar</w:t>
             </w:r>
+            <w:proofErr w:type="spellEnd"/>
             <w:r>
               <w:rPr>
                 <w:rFonts w:hint="eastAsia"/>
               </w:rPr>
               <w:t>(</w:t>
             </w:r>
+            <w:proofErr w:type="gramEnd"/>
             <w:r>
               <w:t>)</w:t>
             </w:r>
@@ -6614,15 +6723,19 @@
             <w:shd w:val="clear" w:color="auto" w:fill="auto"/>
           </w:tcPr>
           <w:p>
+            <w:proofErr w:type="spellStart"/>
+            <w:proofErr w:type="gramStart"/>
             <w:r>
               <w:t>nvarchar</w:t>
             </w:r>
+            <w:proofErr w:type="spellEnd"/>
             <w:r>
               <w:rPr>
                 <w:rFonts w:hint="eastAsia"/>
               </w:rPr>
               <w:t>(</w:t>
             </w:r>
+            <w:proofErr w:type="gramEnd"/>
             <w:r>
               <w:t>20)</w:t>
             </w:r>
@@ -6668,15 +6781,19 @@
             <w:shd w:val="clear" w:color="auto" w:fill="auto"/>
           </w:tcPr>
           <w:p>
+            <w:proofErr w:type="spellStart"/>
+            <w:proofErr w:type="gramStart"/>
             <w:r>
               <w:t>Nvarchar</w:t>
             </w:r>
+            <w:proofErr w:type="spellEnd"/>
             <w:r>
               <w:rPr>
                 <w:rFonts w:hint="eastAsia"/>
               </w:rPr>
               <w:t>(</w:t>
             </w:r>
+            <w:proofErr w:type="gramEnd"/>
             <w:r>
               <w:t>30)</w:t>
             </w:r>
@@ -6870,15 +6987,19 @@
             <w:shd w:val="clear" w:color="auto" w:fill="auto"/>
           </w:tcPr>
           <w:p>
+            <w:proofErr w:type="spellStart"/>
+            <w:proofErr w:type="gramStart"/>
             <w:r>
               <w:t>Nvarchar</w:t>
             </w:r>
+            <w:proofErr w:type="spellEnd"/>
             <w:r>
               <w:rPr>
                 <w:rFonts w:hint="eastAsia"/>
               </w:rPr>
               <w:t>(</w:t>
             </w:r>
+            <w:proofErr w:type="gramEnd"/>
             <w:r>
               <w:t>10)</w:t>
             </w:r>
@@ -6930,8 +7051,18 @@
             <w:shd w:val="clear" w:color="auto" w:fill="auto"/>
           </w:tcPr>
           <w:p>
-            <w:r>
-              <w:t>Nvarchar(3)</w:t>
+            <w:proofErr w:type="spellStart"/>
+            <w:proofErr w:type="gramStart"/>
+            <w:r>
+              <w:t>Nvarchar</w:t>
+            </w:r>
+            <w:proofErr w:type="spellEnd"/>
+            <w:r>
+              <w:t>(</w:t>
+            </w:r>
+            <w:proofErr w:type="gramEnd"/>
+            <w:r>
+              <w:t>3)</w:t>
             </w:r>
           </w:p>
         </w:tc>
@@ -6981,15 +7112,19 @@
             <w:shd w:val="clear" w:color="auto" w:fill="auto"/>
           </w:tcPr>
           <w:p>
+            <w:proofErr w:type="spellStart"/>
+            <w:proofErr w:type="gramStart"/>
             <w:r>
               <w:t>Nvarchar</w:t>
             </w:r>
+            <w:proofErr w:type="spellEnd"/>
             <w:r>
               <w:rPr>
                 <w:rFonts w:hint="eastAsia"/>
               </w:rPr>
               <w:t>(</w:t>
             </w:r>
+            <w:proofErr w:type="gramEnd"/>
             <w:r>
               <w:t>4)</w:t>
             </w:r>
@@ -7109,12 +7244,14 @@
             <w:shd w:val="clear" w:color="auto" w:fill="auto"/>
           </w:tcPr>
           <w:p>
+            <w:proofErr w:type="spellStart"/>
             <w:r>
               <w:rPr>
                 <w:rFonts w:hint="eastAsia"/>
               </w:rPr>
               <w:t>tinyint</w:t>
             </w:r>
+            <w:proofErr w:type="spellEnd"/>
           </w:p>
         </w:tc>
         <w:tc>
@@ -7161,12 +7298,12 @@
       <w:r>
         <w:t>4.</w:t>
       </w:r>
-      <w:del w:id="20" w:author="姚淑珍" w:date="2017-11-06T16:05:00Z">
+      <w:del w:id="23" w:author="姚淑珍" w:date="2017-11-06T16:05:00Z">
         <w:r>
           <w:delText>21</w:delText>
         </w:r>
       </w:del>
-      <w:ins w:id="21" w:author="姚淑珍" w:date="2017-11-06T16:05:00Z">
+      <w:ins w:id="24" w:author="姚淑珍" w:date="2017-11-06T16:05:00Z">
         <w:r>
           <w:t>2</w:t>
         </w:r>
@@ -7286,14 +7423,21 @@
             <w:shd w:val="clear" w:color="auto" w:fill="auto"/>
           </w:tcPr>
           <w:p>
+            <w:proofErr w:type="spellStart"/>
+            <w:proofErr w:type="gramStart"/>
             <w:r>
               <w:rPr>
                 <w:rFonts w:hint="eastAsia"/>
               </w:rPr>
               <w:t>nvarchar</w:t>
             </w:r>
-            <w:r>
-              <w:t>(10)</w:t>
+            <w:proofErr w:type="spellEnd"/>
+            <w:r>
+              <w:t>(</w:t>
+            </w:r>
+            <w:proofErr w:type="gramEnd"/>
+            <w:r>
+              <w:t>10)</w:t>
             </w:r>
           </w:p>
         </w:tc>
@@ -7323,12 +7467,14 @@
             <w:shd w:val="clear" w:color="auto" w:fill="auto"/>
           </w:tcPr>
           <w:p>
+            <w:proofErr w:type="gramStart"/>
             <w:r>
               <w:rPr>
                 <w:rFonts w:hint="eastAsia"/>
               </w:rPr>
               <w:t>主码</w:t>
             </w:r>
+            <w:proofErr w:type="gramEnd"/>
           </w:p>
         </w:tc>
       </w:tr>
@@ -7356,15 +7502,19 @@
             <w:shd w:val="clear" w:color="auto" w:fill="auto"/>
           </w:tcPr>
           <w:p>
+            <w:proofErr w:type="spellStart"/>
+            <w:proofErr w:type="gramStart"/>
             <w:r>
               <w:t>nvarchar</w:t>
             </w:r>
+            <w:proofErr w:type="spellEnd"/>
             <w:r>
               <w:rPr>
                 <w:rFonts w:hint="eastAsia"/>
               </w:rPr>
               <w:t>(</w:t>
             </w:r>
+            <w:proofErr w:type="gramEnd"/>
             <w:r>
               <w:t>5)</w:t>
             </w:r>
@@ -7409,6 +7559,7 @@
             <w:shd w:val="clear" w:color="auto" w:fill="auto"/>
           </w:tcPr>
           <w:p>
+            <w:proofErr w:type="spellStart"/>
             <w:r>
               <w:rPr>
                 <w:rFonts w:hint="eastAsia"/>
@@ -7418,6 +7569,7 @@
             <w:r>
               <w:t>int</w:t>
             </w:r>
+            <w:proofErr w:type="spellEnd"/>
           </w:p>
         </w:tc>
         <w:tc>
@@ -7459,8 +7611,13 @@
             <w:shd w:val="clear" w:color="auto" w:fill="auto"/>
           </w:tcPr>
           <w:p>
-            <w:r>
-              <w:t>char(1)</w:t>
+            <w:proofErr w:type="gramStart"/>
+            <w:r>
+              <w:t>char(</w:t>
+            </w:r>
+            <w:proofErr w:type="gramEnd"/>
+            <w:r>
+              <w:t>1)</w:t>
             </w:r>
           </w:p>
         </w:tc>
@@ -7510,12 +7667,14 @@
             <w:shd w:val="clear" w:color="auto" w:fill="auto"/>
           </w:tcPr>
           <w:p>
+            <w:proofErr w:type="spellStart"/>
             <w:r>
               <w:rPr>
                 <w:rFonts w:hint="eastAsia"/>
               </w:rPr>
               <w:t>tinyint</w:t>
             </w:r>
+            <w:proofErr w:type="spellEnd"/>
           </w:p>
         </w:tc>
         <w:tc>
@@ -7571,6 +7730,8 @@
             <w:shd w:val="clear" w:color="auto" w:fill="auto"/>
           </w:tcPr>
           <w:p>
+            <w:proofErr w:type="spellStart"/>
+            <w:proofErr w:type="gramStart"/>
             <w:r>
               <w:t>V</w:t>
             </w:r>
@@ -7578,8 +7739,16 @@
               <w:rPr>
                 <w:rFonts w:hint="eastAsia"/>
               </w:rPr>
-              <w:t>char(</w:t>
-            </w:r>
+              <w:t>char</w:t>
+            </w:r>
+            <w:proofErr w:type="spellEnd"/>
+            <w:r>
+              <w:rPr>
+                <w:rFonts w:hint="eastAsia"/>
+              </w:rPr>
+              <w:t>(</w:t>
+            </w:r>
+            <w:proofErr w:type="gramEnd"/>
             <w:r>
               <w:t>17)</w:t>
             </w:r>
@@ -7780,14 +7949,21 @@
             <w:shd w:val="clear" w:color="auto" w:fill="auto"/>
           </w:tcPr>
           <w:p>
+            <w:proofErr w:type="spellStart"/>
+            <w:proofErr w:type="gramStart"/>
             <w:r>
               <w:rPr>
                 <w:rFonts w:hint="eastAsia"/>
               </w:rPr>
               <w:t>nvarchar</w:t>
             </w:r>
-            <w:r>
-              <w:t>(10)</w:t>
+            <w:proofErr w:type="spellEnd"/>
+            <w:r>
+              <w:t>(</w:t>
+            </w:r>
+            <w:proofErr w:type="gramEnd"/>
+            <w:r>
+              <w:t>10)</w:t>
             </w:r>
           </w:p>
         </w:tc>
@@ -7831,15 +8007,19 @@
             <w:shd w:val="clear" w:color="auto" w:fill="auto"/>
           </w:tcPr>
           <w:p>
+            <w:proofErr w:type="spellStart"/>
+            <w:proofErr w:type="gramStart"/>
             <w:r>
               <w:t>nvarchar</w:t>
             </w:r>
+            <w:proofErr w:type="spellEnd"/>
             <w:r>
               <w:rPr>
                 <w:rFonts w:hint="eastAsia"/>
               </w:rPr>
               <w:t>(</w:t>
             </w:r>
+            <w:proofErr w:type="gramEnd"/>
             <w:r>
               <w:t>20)</w:t>
             </w:r>
@@ -7884,8 +8064,18 @@
             <w:shd w:val="clear" w:color="auto" w:fill="auto"/>
           </w:tcPr>
           <w:p>
-            <w:r>
-              <w:t>Nvarchar(30)</w:t>
+            <w:proofErr w:type="spellStart"/>
+            <w:proofErr w:type="gramStart"/>
+            <w:r>
+              <w:t>Nvarchar</w:t>
+            </w:r>
+            <w:proofErr w:type="spellEnd"/>
+            <w:r>
+              <w:t>(</w:t>
+            </w:r>
+            <w:proofErr w:type="gramEnd"/>
+            <w:r>
+              <w:t>30)</w:t>
             </w:r>
           </w:p>
         </w:tc>
@@ -8114,7 +8304,7 @@
       <w:r>
         <w:t>4.</w:t>
       </w:r>
-      <w:del w:id="22" w:author="姚淑珍" w:date="2017-11-06T16:06:00Z">
+      <w:del w:id="25" w:author="姚淑珍" w:date="2017-11-06T16:06:00Z">
         <w:r>
           <w:delText>22</w:delText>
         </w:r>
@@ -8237,14 +8427,21 @@
             <w:shd w:val="clear" w:color="auto" w:fill="auto"/>
           </w:tcPr>
           <w:p>
+            <w:proofErr w:type="spellStart"/>
+            <w:proofErr w:type="gramStart"/>
             <w:r>
               <w:rPr>
                 <w:rFonts w:hint="eastAsia"/>
               </w:rPr>
               <w:t>nvarchar</w:t>
             </w:r>
-            <w:r>
-              <w:t>(10)</w:t>
+            <w:proofErr w:type="spellEnd"/>
+            <w:r>
+              <w:t>(</w:t>
+            </w:r>
+            <w:proofErr w:type="gramEnd"/>
+            <w:r>
+              <w:t>10)</w:t>
             </w:r>
           </w:p>
         </w:tc>
@@ -8300,15 +8497,19 @@
             <w:shd w:val="clear" w:color="auto" w:fill="auto"/>
           </w:tcPr>
           <w:p>
+            <w:proofErr w:type="spellStart"/>
+            <w:proofErr w:type="gramStart"/>
             <w:r>
               <w:t>nvarchar</w:t>
             </w:r>
+            <w:proofErr w:type="spellEnd"/>
             <w:r>
               <w:rPr>
                 <w:rFonts w:hint="eastAsia"/>
               </w:rPr>
               <w:t>(</w:t>
             </w:r>
+            <w:proofErr w:type="gramEnd"/>
             <w:r>
               <w:t>20)</w:t>
             </w:r>
@@ -8363,8 +8564,13 @@
             <w:shd w:val="clear" w:color="auto" w:fill="auto"/>
           </w:tcPr>
           <w:p>
-            <w:r>
-              <w:t>varchar(20)</w:t>
+            <w:proofErr w:type="gramStart"/>
+            <w:r>
+              <w:t>varchar(</w:t>
+            </w:r>
+            <w:proofErr w:type="gramEnd"/>
+            <w:r>
+              <w:t>20)</w:t>
             </w:r>
           </w:p>
         </w:tc>
@@ -8407,6 +8613,7 @@
             <w:shd w:val="clear" w:color="auto" w:fill="auto"/>
           </w:tcPr>
           <w:p>
+            <w:proofErr w:type="spellStart"/>
             <w:r>
               <w:t>T</w:t>
             </w:r>
@@ -8416,6 +8623,7 @@
               </w:rPr>
               <w:t>inyint</w:t>
             </w:r>
+            <w:proofErr w:type="spellEnd"/>
           </w:p>
         </w:tc>
         <w:tc>
@@ -8576,7 +8784,7 @@
         </w:rPr>
         <w:t>4.</w:t>
       </w:r>
-      <w:del w:id="23" w:author="姚淑珍" w:date="2017-11-06T16:06:00Z">
+      <w:del w:id="26" w:author="姚淑珍" w:date="2017-11-06T16:06:00Z">
         <w:r>
           <w:rPr>
             <w:rFonts w:hint="eastAsia"/>
@@ -8587,7 +8795,7 @@
           <w:delText xml:space="preserve"> </w:delText>
         </w:r>
       </w:del>
-      <w:ins w:id="24" w:author="姚淑珍" w:date="2017-11-06T16:06:00Z">
+      <w:ins w:id="27" w:author="姚淑珍" w:date="2017-11-06T16:06:00Z">
         <w:r>
           <w:t>1</w:t>
         </w:r>
@@ -8615,14 +8823,14 @@
       <w:pPr>
         <w:pStyle w:val="1"/>
       </w:pPr>
-      <w:bookmarkStart w:id="25" w:name="_Toc497693159"/>
+      <w:bookmarkStart w:id="28" w:name="_Toc497693159"/>
       <w:r>
         <w:rPr>
           <w:rFonts w:hint="eastAsia"/>
         </w:rPr>
         <w:t>非功能需求</w:t>
       </w:r>
-      <w:bookmarkEnd w:id="25"/>
+      <w:bookmarkEnd w:id="28"/>
     </w:p>
     <w:p>
       <w:pPr>
@@ -8805,27 +9013,27 @@
       <w:pPr>
         <w:pStyle w:val="1"/>
       </w:pPr>
-      <w:bookmarkStart w:id="26" w:name="_Toc497693160"/>
+      <w:bookmarkStart w:id="29" w:name="_Toc497693160"/>
       <w:r>
         <w:rPr>
           <w:rFonts w:hint="eastAsia"/>
         </w:rPr>
         <w:t>运行需求</w:t>
       </w:r>
-      <w:bookmarkEnd w:id="26"/>
+      <w:bookmarkEnd w:id="29"/>
     </w:p>
     <w:p>
       <w:pPr>
         <w:pStyle w:val="2"/>
       </w:pPr>
-      <w:bookmarkStart w:id="27" w:name="_Toc497693161"/>
+      <w:bookmarkStart w:id="30" w:name="_Toc497693161"/>
       <w:r>
         <w:rPr>
           <w:rFonts w:hint="eastAsia"/>
         </w:rPr>
         <w:t>硬件接口</w:t>
       </w:r>
-      <w:bookmarkEnd w:id="27"/>
+      <w:bookmarkEnd w:id="30"/>
     </w:p>
     <w:p>
       <w:pPr>
@@ -8891,14 +9099,14 @@
       <w:pPr>
         <w:pStyle w:val="2"/>
       </w:pPr>
-      <w:bookmarkStart w:id="28" w:name="_Toc497693162"/>
+      <w:bookmarkStart w:id="31" w:name="_Toc497693162"/>
       <w:r>
         <w:rPr>
           <w:rFonts w:hint="eastAsia"/>
         </w:rPr>
         <w:t>软件接口</w:t>
       </w:r>
-      <w:bookmarkEnd w:id="28"/>
+      <w:bookmarkEnd w:id="31"/>
     </w:p>
     <w:p>
       <w:pPr>
@@ -8946,7 +9154,15 @@
         <w:t>Microsoft</w:t>
       </w:r>
       <w:r>
-        <w:t xml:space="preserve"> SQL Sever 2014</w:t>
+        <w:t xml:space="preserve"> SQL </w:t>
+      </w:r>
+      <w:proofErr w:type="spellStart"/>
+      <w:r>
+        <w:t>Sever</w:t>
+      </w:r>
+      <w:proofErr w:type="spellEnd"/>
+      <w:r>
+        <w:t xml:space="preserve"> 2014</w:t>
       </w:r>
     </w:p>
     <w:p>
@@ -9031,14 +9247,14 @@
       <w:pPr>
         <w:pStyle w:val="2"/>
       </w:pPr>
-      <w:bookmarkStart w:id="29" w:name="_Toc497693163"/>
+      <w:bookmarkStart w:id="32" w:name="_Toc497693163"/>
       <w:r>
         <w:rPr>
           <w:rFonts w:hint="eastAsia"/>
         </w:rPr>
         <w:t>用户界面需求</w:t>
       </w:r>
-      <w:bookmarkEnd w:id="29"/>
+      <w:bookmarkEnd w:id="32"/>
     </w:p>
     <w:p>
       <w:pPr>
@@ -9149,7 +9365,7 @@
 </file>
 
 <file path=word/endnotes.xml><?xml version="1.0" encoding="utf-8"?>
-<w:endnotes xmlns:wpc="http://schemas.microsoft.com/office/word/2010/wordprocessingCanvas" xmlns:mc="http://schemas.openxmlformats.org/markup-compatibility/2006" xmlns:o="urn:schemas-microsoft-com:office:office" xmlns:r="http://schemas.openxmlformats.org/officeDocument/2006/relationships" xmlns:m="http://schemas.openxmlformats.org/officeDocument/2006/math" xmlns:v="urn:schemas-microsoft-com:vml" xmlns:wp14="http://schemas.microsoft.com/office/word/2010/wordprocessingDrawing" xmlns:wp="http://schemas.openxmlformats.org/drawingml/2006/wordprocessingDrawing" xmlns:w10="urn:schemas-microsoft-com:office:word" xmlns:w="http://schemas.openxmlformats.org/wordprocessingml/2006/main" xmlns:w14="http://schemas.microsoft.com/office/word/2010/wordml" xmlns:w15="http://schemas.microsoft.com/office/word/2012/wordml" xmlns:wpg="http://schemas.microsoft.com/office/word/2010/wordprocessingGroup" xmlns:wpi="http://schemas.microsoft.com/office/word/2010/wordprocessingInk" xmlns:wne="http://schemas.microsoft.com/office/word/2006/wordml" xmlns:wps="http://schemas.microsoft.com/office/word/2010/wordprocessingShape" mc:Ignorable="w14 w15 wp14">
+<w:endnotes xmlns:wpc="http://schemas.microsoft.com/office/word/2010/wordprocessingCanvas" xmlns:cx="http://schemas.microsoft.com/office/drawing/2014/chartex" xmlns:cx1="http://schemas.microsoft.com/office/drawing/2015/9/8/chartex" xmlns:cx2="http://schemas.microsoft.com/office/drawing/2015/10/21/chartex" xmlns:cx3="http://schemas.microsoft.com/office/drawing/2016/5/9/chartex" xmlns:cx4="http://schemas.microsoft.com/office/drawing/2016/5/10/chartex" xmlns:cx5="http://schemas.microsoft.com/office/drawing/2016/5/11/chartex" xmlns:cx6="http://schemas.microsoft.com/office/drawing/2016/5/12/chartex" xmlns:cx7="http://schemas.microsoft.com/office/drawing/2016/5/13/chartex" xmlns:cx8="http://schemas.microsoft.com/office/drawing/2016/5/14/chartex" xmlns:mc="http://schemas.openxmlformats.org/markup-compatibility/2006" xmlns:aink="http://schemas.microsoft.com/office/drawing/2016/ink" xmlns:am3d="http://schemas.microsoft.com/office/drawing/2017/model3d" xmlns:o="urn:schemas-microsoft-com:office:office" xmlns:r="http://schemas.openxmlformats.org/officeDocument/2006/relationships" xmlns:m="http://schemas.openxmlformats.org/officeDocument/2006/math" xmlns:v="urn:schemas-microsoft-com:vml" xmlns:wp14="http://schemas.microsoft.com/office/word/2010/wordprocessingDrawing" xmlns:wp="http://schemas.openxmlformats.org/drawingml/2006/wordprocessingDrawing" xmlns:w10="urn:schemas-microsoft-com:office:word" xmlns:w="http://schemas.openxmlformats.org/wordprocessingml/2006/main" xmlns:w14="http://schemas.microsoft.com/office/word/2010/wordml" xmlns:w15="http://schemas.microsoft.com/office/word/2012/wordml" xmlns:w16cid="http://schemas.microsoft.com/office/word/2016/wordml/cid" xmlns:w16se="http://schemas.microsoft.com/office/word/2015/wordml/symex" xmlns:wpg="http://schemas.microsoft.com/office/word/2010/wordprocessingGroup" xmlns:wpi="http://schemas.microsoft.com/office/word/2010/wordprocessingInk" xmlns:wne="http://schemas.microsoft.com/office/word/2006/wordml" xmlns:wps="http://schemas.microsoft.com/office/word/2010/wordprocessingShape" mc:Ignorable="w14 w15 w16se w16cid wp14">
   <w:endnote w:type="separator" w:id="-1">
     <w:p>
       <w:pPr>
@@ -9174,43 +9390,43 @@
 </file>
 
 <file path=word/footer1.xml><?xml version="1.0" encoding="utf-8"?>
-<w:ftr xmlns:wpc="http://schemas.microsoft.com/office/word/2010/wordprocessingCanvas" xmlns:mc="http://schemas.openxmlformats.org/markup-compatibility/2006" xmlns:o="urn:schemas-microsoft-com:office:office" xmlns:r="http://schemas.openxmlformats.org/officeDocument/2006/relationships" xmlns:m="http://schemas.openxmlformats.org/officeDocument/2006/math" xmlns:v="urn:schemas-microsoft-com:vml" xmlns:wp14="http://schemas.microsoft.com/office/word/2010/wordprocessingDrawing" xmlns:wp="http://schemas.openxmlformats.org/drawingml/2006/wordprocessingDrawing" xmlns:w10="urn:schemas-microsoft-com:office:word" xmlns:w="http://schemas.openxmlformats.org/wordprocessingml/2006/main" xmlns:w14="http://schemas.microsoft.com/office/word/2010/wordml" xmlns:w15="http://schemas.microsoft.com/office/word/2012/wordml" xmlns:wpg="http://schemas.microsoft.com/office/word/2010/wordprocessingGroup" xmlns:wpi="http://schemas.microsoft.com/office/word/2010/wordprocessingInk" xmlns:wne="http://schemas.microsoft.com/office/word/2006/wordml" xmlns:wps="http://schemas.microsoft.com/office/word/2010/wordprocessingShape" mc:Ignorable="w14 w15 wp14">
+<w:ftr xmlns:wpc="http://schemas.microsoft.com/office/word/2010/wordprocessingCanvas" xmlns:cx="http://schemas.microsoft.com/office/drawing/2014/chartex" xmlns:cx1="http://schemas.microsoft.com/office/drawing/2015/9/8/chartex" xmlns:cx2="http://schemas.microsoft.com/office/drawing/2015/10/21/chartex" xmlns:cx3="http://schemas.microsoft.com/office/drawing/2016/5/9/chartex" xmlns:cx4="http://schemas.microsoft.com/office/drawing/2016/5/10/chartex" xmlns:cx5="http://schemas.microsoft.com/office/drawing/2016/5/11/chartex" xmlns:cx6="http://schemas.microsoft.com/office/drawing/2016/5/12/chartex" xmlns:cx7="http://schemas.microsoft.com/office/drawing/2016/5/13/chartex" xmlns:cx8="http://schemas.microsoft.com/office/drawing/2016/5/14/chartex" xmlns:mc="http://schemas.openxmlformats.org/markup-compatibility/2006" xmlns:aink="http://schemas.microsoft.com/office/drawing/2016/ink" xmlns:am3d="http://schemas.microsoft.com/office/drawing/2017/model3d" xmlns:o="urn:schemas-microsoft-com:office:office" xmlns:r="http://schemas.openxmlformats.org/officeDocument/2006/relationships" xmlns:m="http://schemas.openxmlformats.org/officeDocument/2006/math" xmlns:v="urn:schemas-microsoft-com:vml" xmlns:wp14="http://schemas.microsoft.com/office/word/2010/wordprocessingDrawing" xmlns:wp="http://schemas.openxmlformats.org/drawingml/2006/wordprocessingDrawing" xmlns:w10="urn:schemas-microsoft-com:office:word" xmlns:w="http://schemas.openxmlformats.org/wordprocessingml/2006/main" xmlns:w14="http://schemas.microsoft.com/office/word/2010/wordml" xmlns:w15="http://schemas.microsoft.com/office/word/2012/wordml" xmlns:w16cid="http://schemas.microsoft.com/office/word/2016/wordml/cid" xmlns:w16se="http://schemas.microsoft.com/office/word/2015/wordml/symex" xmlns:wpg="http://schemas.microsoft.com/office/word/2010/wordprocessingGroup" xmlns:wpi="http://schemas.microsoft.com/office/word/2010/wordprocessingInk" xmlns:wne="http://schemas.microsoft.com/office/word/2006/wordml" xmlns:wps="http://schemas.microsoft.com/office/word/2010/wordprocessingShape" mc:Ignorable="w14 w15 w16se w16cid wp14">
   <w:p>
     <w:pPr>
       <w:pStyle w:val="a3"/>
       <w:framePr w:wrap="around" w:vAnchor="text" w:hAnchor="margin" w:xAlign="center" w:y="1"/>
       <w:rPr>
-        <w:rStyle w:val="a4"/>
+        <w:rStyle w:val="a5"/>
       </w:rPr>
     </w:pPr>
     <w:r>
       <w:rPr>
-        <w:rStyle w:val="a4"/>
+        <w:rStyle w:val="a5"/>
       </w:rPr>
       <w:fldChar w:fldCharType="begin"/>
     </w:r>
     <w:r>
       <w:rPr>
-        <w:rStyle w:val="a4"/>
+        <w:rStyle w:val="a5"/>
       </w:rPr>
       <w:instrText xml:space="preserve">PAGE  </w:instrText>
     </w:r>
     <w:r>
       <w:rPr>
-        <w:rStyle w:val="a4"/>
+        <w:rStyle w:val="a5"/>
       </w:rPr>
       <w:fldChar w:fldCharType="separate"/>
     </w:r>
     <w:r>
       <w:rPr>
-        <w:rStyle w:val="a4"/>
+        <w:rStyle w:val="a5"/>
         <w:noProof/>
       </w:rPr>
       <w:t>2</w:t>
     </w:r>
     <w:r>
       <w:rPr>
-        <w:rStyle w:val="a4"/>
+        <w:rStyle w:val="a5"/>
       </w:rPr>
       <w:fldChar w:fldCharType="end"/>
     </w:r>
@@ -9224,7 +9440,7 @@
 </file>
 
 <file path=word/footer2.xml><?xml version="1.0" encoding="utf-8"?>
-<w:ftr xmlns:wpc="http://schemas.microsoft.com/office/word/2010/wordprocessingCanvas" xmlns:mc="http://schemas.openxmlformats.org/markup-compatibility/2006" xmlns:o="urn:schemas-microsoft-com:office:office" xmlns:r="http://schemas.openxmlformats.org/officeDocument/2006/relationships" xmlns:m="http://schemas.openxmlformats.org/officeDocument/2006/math" xmlns:v="urn:schemas-microsoft-com:vml" xmlns:wp14="http://schemas.microsoft.com/office/word/2010/wordprocessingDrawing" xmlns:wp="http://schemas.openxmlformats.org/drawingml/2006/wordprocessingDrawing" xmlns:w10="urn:schemas-microsoft-com:office:word" xmlns:w="http://schemas.openxmlformats.org/wordprocessingml/2006/main" xmlns:w14="http://schemas.microsoft.com/office/word/2010/wordml" xmlns:w15="http://schemas.microsoft.com/office/word/2012/wordml" xmlns:wpg="http://schemas.microsoft.com/office/word/2010/wordprocessingGroup" xmlns:wpi="http://schemas.microsoft.com/office/word/2010/wordprocessingInk" xmlns:wne="http://schemas.microsoft.com/office/word/2006/wordml" xmlns:wps="http://schemas.microsoft.com/office/word/2010/wordprocessingShape" mc:Ignorable="w14 w15 wp14">
+<w:ftr xmlns:wpc="http://schemas.microsoft.com/office/word/2010/wordprocessingCanvas" xmlns:cx="http://schemas.microsoft.com/office/drawing/2014/chartex" xmlns:cx1="http://schemas.microsoft.com/office/drawing/2015/9/8/chartex" xmlns:cx2="http://schemas.microsoft.com/office/drawing/2015/10/21/chartex" xmlns:cx3="http://schemas.microsoft.com/office/drawing/2016/5/9/chartex" xmlns:cx4="http://schemas.microsoft.com/office/drawing/2016/5/10/chartex" xmlns:cx5="http://schemas.microsoft.com/office/drawing/2016/5/11/chartex" xmlns:cx6="http://schemas.microsoft.com/office/drawing/2016/5/12/chartex" xmlns:cx7="http://schemas.microsoft.com/office/drawing/2016/5/13/chartex" xmlns:cx8="http://schemas.microsoft.com/office/drawing/2016/5/14/chartex" xmlns:mc="http://schemas.openxmlformats.org/markup-compatibility/2006" xmlns:aink="http://schemas.microsoft.com/office/drawing/2016/ink" xmlns:am3d="http://schemas.microsoft.com/office/drawing/2017/model3d" xmlns:o="urn:schemas-microsoft-com:office:office" xmlns:r="http://schemas.openxmlformats.org/officeDocument/2006/relationships" xmlns:m="http://schemas.openxmlformats.org/officeDocument/2006/math" xmlns:v="urn:schemas-microsoft-com:vml" xmlns:wp14="http://schemas.microsoft.com/office/word/2010/wordprocessingDrawing" xmlns:wp="http://schemas.openxmlformats.org/drawingml/2006/wordprocessingDrawing" xmlns:w10="urn:schemas-microsoft-com:office:word" xmlns:w="http://schemas.openxmlformats.org/wordprocessingml/2006/main" xmlns:w14="http://schemas.microsoft.com/office/word/2010/wordml" xmlns:w15="http://schemas.microsoft.com/office/word/2012/wordml" xmlns:w16cid="http://schemas.microsoft.com/office/word/2016/wordml/cid" xmlns:w16se="http://schemas.microsoft.com/office/word/2015/wordml/symex" xmlns:wpg="http://schemas.microsoft.com/office/word/2010/wordprocessingGroup" xmlns:wpi="http://schemas.microsoft.com/office/word/2010/wordprocessingInk" xmlns:wne="http://schemas.microsoft.com/office/word/2006/wordml" xmlns:wps="http://schemas.microsoft.com/office/word/2010/wordprocessingShape" mc:Ignorable="w14 w15 w16se w16cid wp14">
   <w:p>
     <w:pPr>
       <w:pStyle w:val="a3"/>
@@ -9234,43 +9450,43 @@
 </file>
 
 <file path=word/footer3.xml><?xml version="1.0" encoding="utf-8"?>
-<w:ftr xmlns:wpc="http://schemas.microsoft.com/office/word/2010/wordprocessingCanvas" xmlns:mc="http://schemas.openxmlformats.org/markup-compatibility/2006" xmlns:o="urn:schemas-microsoft-com:office:office" xmlns:r="http://schemas.openxmlformats.org/officeDocument/2006/relationships" xmlns:m="http://schemas.openxmlformats.org/officeDocument/2006/math" xmlns:v="urn:schemas-microsoft-com:vml" xmlns:wp14="http://schemas.microsoft.com/office/word/2010/wordprocessingDrawing" xmlns:wp="http://schemas.openxmlformats.org/drawingml/2006/wordprocessingDrawing" xmlns:w10="urn:schemas-microsoft-com:office:word" xmlns:w="http://schemas.openxmlformats.org/wordprocessingml/2006/main" xmlns:w14="http://schemas.microsoft.com/office/word/2010/wordml" xmlns:w15="http://schemas.microsoft.com/office/word/2012/wordml" xmlns:wpg="http://schemas.microsoft.com/office/word/2010/wordprocessingGroup" xmlns:wpi="http://schemas.microsoft.com/office/word/2010/wordprocessingInk" xmlns:wne="http://schemas.microsoft.com/office/word/2006/wordml" xmlns:wps="http://schemas.microsoft.com/office/word/2010/wordprocessingShape" mc:Ignorable="w14 w15 wp14">
+<w:ftr xmlns:wpc="http://schemas.microsoft.com/office/word/2010/wordprocessingCanvas" xmlns:cx="http://schemas.microsoft.com/office/drawing/2014/chartex" xmlns:cx1="http://schemas.microsoft.com/office/drawing/2015/9/8/chartex" xmlns:cx2="http://schemas.microsoft.com/office/drawing/2015/10/21/chartex" xmlns:cx3="http://schemas.microsoft.com/office/drawing/2016/5/9/chartex" xmlns:cx4="http://schemas.microsoft.com/office/drawing/2016/5/10/chartex" xmlns:cx5="http://schemas.microsoft.com/office/drawing/2016/5/11/chartex" xmlns:cx6="http://schemas.microsoft.com/office/drawing/2016/5/12/chartex" xmlns:cx7="http://schemas.microsoft.com/office/drawing/2016/5/13/chartex" xmlns:cx8="http://schemas.microsoft.com/office/drawing/2016/5/14/chartex" xmlns:mc="http://schemas.openxmlformats.org/markup-compatibility/2006" xmlns:aink="http://schemas.microsoft.com/office/drawing/2016/ink" xmlns:am3d="http://schemas.microsoft.com/office/drawing/2017/model3d" xmlns:o="urn:schemas-microsoft-com:office:office" xmlns:r="http://schemas.openxmlformats.org/officeDocument/2006/relationships" xmlns:m="http://schemas.openxmlformats.org/officeDocument/2006/math" xmlns:v="urn:schemas-microsoft-com:vml" xmlns:wp14="http://schemas.microsoft.com/office/word/2010/wordprocessingDrawing" xmlns:wp="http://schemas.openxmlformats.org/drawingml/2006/wordprocessingDrawing" xmlns:w10="urn:schemas-microsoft-com:office:word" xmlns:w="http://schemas.openxmlformats.org/wordprocessingml/2006/main" xmlns:w14="http://schemas.microsoft.com/office/word/2010/wordml" xmlns:w15="http://schemas.microsoft.com/office/word/2012/wordml" xmlns:w16cid="http://schemas.microsoft.com/office/word/2016/wordml/cid" xmlns:w16se="http://schemas.microsoft.com/office/word/2015/wordml/symex" xmlns:wpg="http://schemas.microsoft.com/office/word/2010/wordprocessingGroup" xmlns:wpi="http://schemas.microsoft.com/office/word/2010/wordprocessingInk" xmlns:wne="http://schemas.microsoft.com/office/word/2006/wordml" xmlns:wps="http://schemas.microsoft.com/office/word/2010/wordprocessingShape" mc:Ignorable="w14 w15 w16se w16cid wp14">
   <w:p>
     <w:pPr>
       <w:pStyle w:val="a3"/>
       <w:framePr w:wrap="around" w:vAnchor="text" w:hAnchor="margin" w:xAlign="center" w:y="1"/>
       <w:rPr>
-        <w:rStyle w:val="a4"/>
+        <w:rStyle w:val="a5"/>
       </w:rPr>
     </w:pPr>
     <w:r>
       <w:rPr>
-        <w:rStyle w:val="a4"/>
+        <w:rStyle w:val="a5"/>
       </w:rPr>
       <w:fldChar w:fldCharType="begin"/>
     </w:r>
     <w:r>
       <w:rPr>
-        <w:rStyle w:val="a4"/>
+        <w:rStyle w:val="a5"/>
       </w:rPr>
       <w:instrText xml:space="preserve">PAGE  </w:instrText>
     </w:r>
     <w:r>
       <w:rPr>
-        <w:rStyle w:val="a4"/>
+        <w:rStyle w:val="a5"/>
       </w:rPr>
       <w:fldChar w:fldCharType="separate"/>
     </w:r>
     <w:r>
       <w:rPr>
-        <w:rStyle w:val="a4"/>
+        <w:rStyle w:val="a5"/>
         <w:noProof/>
       </w:rPr>
       <w:t>I</w:t>
     </w:r>
     <w:r>
       <w:rPr>
-        <w:rStyle w:val="a4"/>
+        <w:rStyle w:val="a5"/>
       </w:rPr>
       <w:fldChar w:fldCharType="end"/>
     </w:r>
@@ -9284,43 +9500,43 @@
 </file>
 
 <file path=word/footer4.xml><?xml version="1.0" encoding="utf-8"?>
-<w:ftr xmlns:wpc="http://schemas.microsoft.com/office/word/2010/wordprocessingCanvas" xmlns:mc="http://schemas.openxmlformats.org/markup-compatibility/2006" xmlns:o="urn:schemas-microsoft-com:office:office" xmlns:r="http://schemas.openxmlformats.org/officeDocument/2006/relationships" xmlns:m="http://schemas.openxmlformats.org/officeDocument/2006/math" xmlns:v="urn:schemas-microsoft-com:vml" xmlns:wp14="http://schemas.microsoft.com/office/word/2010/wordprocessingDrawing" xmlns:wp="http://schemas.openxmlformats.org/drawingml/2006/wordprocessingDrawing" xmlns:w10="urn:schemas-microsoft-com:office:word" xmlns:w="http://schemas.openxmlformats.org/wordprocessingml/2006/main" xmlns:w14="http://schemas.microsoft.com/office/word/2010/wordml" xmlns:w15="http://schemas.microsoft.com/office/word/2012/wordml" xmlns:wpg="http://schemas.microsoft.com/office/word/2010/wordprocessingGroup" xmlns:wpi="http://schemas.microsoft.com/office/word/2010/wordprocessingInk" xmlns:wne="http://schemas.microsoft.com/office/word/2006/wordml" xmlns:wps="http://schemas.microsoft.com/office/word/2010/wordprocessingShape" mc:Ignorable="w14 w15 wp14">
+<w:ftr xmlns:wpc="http://schemas.microsoft.com/office/word/2010/wordprocessingCanvas" xmlns:cx="http://schemas.microsoft.com/office/drawing/2014/chartex" xmlns:cx1="http://schemas.microsoft.com/office/drawing/2015/9/8/chartex" xmlns:cx2="http://schemas.microsoft.com/office/drawing/2015/10/21/chartex" xmlns:cx3="http://schemas.microsoft.com/office/drawing/2016/5/9/chartex" xmlns:cx4="http://schemas.microsoft.com/office/drawing/2016/5/10/chartex" xmlns:cx5="http://schemas.microsoft.com/office/drawing/2016/5/11/chartex" xmlns:cx6="http://schemas.microsoft.com/office/drawing/2016/5/12/chartex" xmlns:cx7="http://schemas.microsoft.com/office/drawing/2016/5/13/chartex" xmlns:cx8="http://schemas.microsoft.com/office/drawing/2016/5/14/chartex" xmlns:mc="http://schemas.openxmlformats.org/markup-compatibility/2006" xmlns:aink="http://schemas.microsoft.com/office/drawing/2016/ink" xmlns:am3d="http://schemas.microsoft.com/office/drawing/2017/model3d" xmlns:o="urn:schemas-microsoft-com:office:office" xmlns:r="http://schemas.openxmlformats.org/officeDocument/2006/relationships" xmlns:m="http://schemas.openxmlformats.org/officeDocument/2006/math" xmlns:v="urn:schemas-microsoft-com:vml" xmlns:wp14="http://schemas.microsoft.com/office/word/2010/wordprocessingDrawing" xmlns:wp="http://schemas.openxmlformats.org/drawingml/2006/wordprocessingDrawing" xmlns:w10="urn:schemas-microsoft-com:office:word" xmlns:w="http://schemas.openxmlformats.org/wordprocessingml/2006/main" xmlns:w14="http://schemas.microsoft.com/office/word/2010/wordml" xmlns:w15="http://schemas.microsoft.com/office/word/2012/wordml" xmlns:w16cid="http://schemas.microsoft.com/office/word/2016/wordml/cid" xmlns:w16se="http://schemas.microsoft.com/office/word/2015/wordml/symex" xmlns:wpg="http://schemas.microsoft.com/office/word/2010/wordprocessingGroup" xmlns:wpi="http://schemas.microsoft.com/office/word/2010/wordprocessingInk" xmlns:wne="http://schemas.microsoft.com/office/word/2006/wordml" xmlns:wps="http://schemas.microsoft.com/office/word/2010/wordprocessingShape" mc:Ignorable="w14 w15 w16se w16cid wp14">
   <w:p>
     <w:pPr>
       <w:pStyle w:val="a3"/>
       <w:framePr w:wrap="around" w:vAnchor="text" w:hAnchor="margin" w:xAlign="center" w:y="1"/>
       <w:rPr>
-        <w:rStyle w:val="a4"/>
+        <w:rStyle w:val="a5"/>
       </w:rPr>
     </w:pPr>
     <w:r>
       <w:rPr>
-        <w:rStyle w:val="a4"/>
+        <w:rStyle w:val="a5"/>
       </w:rPr>
       <w:fldChar w:fldCharType="begin"/>
     </w:r>
     <w:r>
       <w:rPr>
-        <w:rStyle w:val="a4"/>
+        <w:rStyle w:val="a5"/>
       </w:rPr>
       <w:instrText xml:space="preserve">PAGE  </w:instrText>
     </w:r>
     <w:r>
       <w:rPr>
-        <w:rStyle w:val="a4"/>
+        <w:rStyle w:val="a5"/>
       </w:rPr>
       <w:fldChar w:fldCharType="separate"/>
     </w:r>
     <w:r>
       <w:rPr>
-        <w:rStyle w:val="a4"/>
+        <w:rStyle w:val="a5"/>
         <w:noProof/>
       </w:rPr>
-      <w:t>8</w:t>
+      <w:t>14</w:t>
     </w:r>
     <w:r>
       <w:rPr>
-        <w:rStyle w:val="a4"/>
+        <w:rStyle w:val="a5"/>
       </w:rPr>
       <w:fldChar w:fldCharType="end"/>
     </w:r>
@@ -9334,7 +9550,7 @@
 </file>
 
 <file path=word/footnotes.xml><?xml version="1.0" encoding="utf-8"?>
-<w:footnotes xmlns:wpc="http://schemas.microsoft.com/office/word/2010/wordprocessingCanvas" xmlns:mc="http://schemas.openxmlformats.org/markup-compatibility/2006" xmlns:o="urn:schemas-microsoft-com:office:office" xmlns:r="http://schemas.openxmlformats.org/officeDocument/2006/relationships" xmlns:m="http://schemas.openxmlformats.org/officeDocument/2006/math" xmlns:v="urn:schemas-microsoft-com:vml" xmlns:wp14="http://schemas.microsoft.com/office/word/2010/wordprocessingDrawing" xmlns:wp="http://schemas.openxmlformats.org/drawingml/2006/wordprocessingDrawing" xmlns:w10="urn:schemas-microsoft-com:office:word" xmlns:w="http://schemas.openxmlformats.org/wordprocessingml/2006/main" xmlns:w14="http://schemas.microsoft.com/office/word/2010/wordml" xmlns:w15="http://schemas.microsoft.com/office/word/2012/wordml" xmlns:wpg="http://schemas.microsoft.com/office/word/2010/wordprocessingGroup" xmlns:wpi="http://schemas.microsoft.com/office/word/2010/wordprocessingInk" xmlns:wne="http://schemas.microsoft.com/office/word/2006/wordml" xmlns:wps="http://schemas.microsoft.com/office/word/2010/wordprocessingShape" mc:Ignorable="w14 w15 wp14">
+<w:footnotes xmlns:wpc="http://schemas.microsoft.com/office/word/2010/wordprocessingCanvas" xmlns:cx="http://schemas.microsoft.com/office/drawing/2014/chartex" xmlns:cx1="http://schemas.microsoft.com/office/drawing/2015/9/8/chartex" xmlns:cx2="http://schemas.microsoft.com/office/drawing/2015/10/21/chartex" xmlns:cx3="http://schemas.microsoft.com/office/drawing/2016/5/9/chartex" xmlns:cx4="http://schemas.microsoft.com/office/drawing/2016/5/10/chartex" xmlns:cx5="http://schemas.microsoft.com/office/drawing/2016/5/11/chartex" xmlns:cx6="http://schemas.microsoft.com/office/drawing/2016/5/12/chartex" xmlns:cx7="http://schemas.microsoft.com/office/drawing/2016/5/13/chartex" xmlns:cx8="http://schemas.microsoft.com/office/drawing/2016/5/14/chartex" xmlns:mc="http://schemas.openxmlformats.org/markup-compatibility/2006" xmlns:aink="http://schemas.microsoft.com/office/drawing/2016/ink" xmlns:am3d="http://schemas.microsoft.com/office/drawing/2017/model3d" xmlns:o="urn:schemas-microsoft-com:office:office" xmlns:r="http://schemas.openxmlformats.org/officeDocument/2006/relationships" xmlns:m="http://schemas.openxmlformats.org/officeDocument/2006/math" xmlns:v="urn:schemas-microsoft-com:vml" xmlns:wp14="http://schemas.microsoft.com/office/word/2010/wordprocessingDrawing" xmlns:wp="http://schemas.openxmlformats.org/drawingml/2006/wordprocessingDrawing" xmlns:w10="urn:schemas-microsoft-com:office:word" xmlns:w="http://schemas.openxmlformats.org/wordprocessingml/2006/main" xmlns:w14="http://schemas.microsoft.com/office/word/2010/wordml" xmlns:w15="http://schemas.microsoft.com/office/word/2012/wordml" xmlns:w16cid="http://schemas.microsoft.com/office/word/2016/wordml/cid" xmlns:w16se="http://schemas.microsoft.com/office/word/2015/wordml/symex" xmlns:wpg="http://schemas.microsoft.com/office/word/2010/wordprocessingGroup" xmlns:wpi="http://schemas.microsoft.com/office/word/2010/wordprocessingInk" xmlns:wne="http://schemas.microsoft.com/office/word/2006/wordml" xmlns:wps="http://schemas.microsoft.com/office/word/2010/wordprocessingShape" mc:Ignorable="w14 w15 w16se w16cid wp14">
   <w:footnote w:type="separator" w:id="-1">
     <w:p>
       <w:pPr>
@@ -9359,10 +9575,10 @@
 </file>
 
 <file path=word/header1.xml><?xml version="1.0" encoding="utf-8"?>
-<w:hdr xmlns:wpc="http://schemas.microsoft.com/office/word/2010/wordprocessingCanvas" xmlns:mc="http://schemas.openxmlformats.org/markup-compatibility/2006" xmlns:o="urn:schemas-microsoft-com:office:office" xmlns:r="http://schemas.openxmlformats.org/officeDocument/2006/relationships" xmlns:m="http://schemas.openxmlformats.org/officeDocument/2006/math" xmlns:v="urn:schemas-microsoft-com:vml" xmlns:wp14="http://schemas.microsoft.com/office/word/2010/wordprocessingDrawing" xmlns:wp="http://schemas.openxmlformats.org/drawingml/2006/wordprocessingDrawing" xmlns:w10="urn:schemas-microsoft-com:office:word" xmlns:w="http://schemas.openxmlformats.org/wordprocessingml/2006/main" xmlns:w14="http://schemas.microsoft.com/office/word/2010/wordml" xmlns:w15="http://schemas.microsoft.com/office/word/2012/wordml" xmlns:wpg="http://schemas.microsoft.com/office/word/2010/wordprocessingGroup" xmlns:wpi="http://schemas.microsoft.com/office/word/2010/wordprocessingInk" xmlns:wne="http://schemas.microsoft.com/office/word/2006/wordml" xmlns:wps="http://schemas.microsoft.com/office/word/2010/wordprocessingShape" mc:Ignorable="w14 w15 wp14">
+<w:hdr xmlns:wpc="http://schemas.microsoft.com/office/word/2010/wordprocessingCanvas" xmlns:cx="http://schemas.microsoft.com/office/drawing/2014/chartex" xmlns:cx1="http://schemas.microsoft.com/office/drawing/2015/9/8/chartex" xmlns:cx2="http://schemas.microsoft.com/office/drawing/2015/10/21/chartex" xmlns:cx3="http://schemas.microsoft.com/office/drawing/2016/5/9/chartex" xmlns:cx4="http://schemas.microsoft.com/office/drawing/2016/5/10/chartex" xmlns:cx5="http://schemas.microsoft.com/office/drawing/2016/5/11/chartex" xmlns:cx6="http://schemas.microsoft.com/office/drawing/2016/5/12/chartex" xmlns:cx7="http://schemas.microsoft.com/office/drawing/2016/5/13/chartex" xmlns:cx8="http://schemas.microsoft.com/office/drawing/2016/5/14/chartex" xmlns:mc="http://schemas.openxmlformats.org/markup-compatibility/2006" xmlns:aink="http://schemas.microsoft.com/office/drawing/2016/ink" xmlns:am3d="http://schemas.microsoft.com/office/drawing/2017/model3d" xmlns:o="urn:schemas-microsoft-com:office:office" xmlns:r="http://schemas.openxmlformats.org/officeDocument/2006/relationships" xmlns:m="http://schemas.openxmlformats.org/officeDocument/2006/math" xmlns:v="urn:schemas-microsoft-com:vml" xmlns:wp14="http://schemas.microsoft.com/office/word/2010/wordprocessingDrawing" xmlns:wp="http://schemas.openxmlformats.org/drawingml/2006/wordprocessingDrawing" xmlns:w10="urn:schemas-microsoft-com:office:word" xmlns:w="http://schemas.openxmlformats.org/wordprocessingml/2006/main" xmlns:w14="http://schemas.microsoft.com/office/word/2010/wordml" xmlns:w15="http://schemas.microsoft.com/office/word/2012/wordml" xmlns:w16cid="http://schemas.microsoft.com/office/word/2016/wordml/cid" xmlns:w16se="http://schemas.microsoft.com/office/word/2015/wordml/symex" xmlns:wpg="http://schemas.microsoft.com/office/word/2010/wordprocessingGroup" xmlns:wpi="http://schemas.microsoft.com/office/word/2010/wordprocessingInk" xmlns:wne="http://schemas.microsoft.com/office/word/2006/wordml" xmlns:wps="http://schemas.microsoft.com/office/word/2010/wordprocessingShape" mc:Ignorable="w14 w15 w16se w16cid wp14">
   <w:p>
     <w:pPr>
-      <w:pStyle w:val="a5"/>
+      <w:pStyle w:val="a6"/>
     </w:pPr>
     <w:r>
       <w:rPr>
@@ -9405,8 +9621,8 @@
 </file>
 
 <file path=word/numbering.xml><?xml version="1.0" encoding="utf-8"?>
-<w:numbering xmlns:wpc="http://schemas.microsoft.com/office/word/2010/wordprocessingCanvas" xmlns:mc="http://schemas.openxmlformats.org/markup-compatibility/2006" xmlns:o="urn:schemas-microsoft-com:office:office" xmlns:r="http://schemas.openxmlformats.org/officeDocument/2006/relationships" xmlns:m="http://schemas.openxmlformats.org/officeDocument/2006/math" xmlns:v="urn:schemas-microsoft-com:vml" xmlns:wp14="http://schemas.microsoft.com/office/word/2010/wordprocessingDrawing" xmlns:wp="http://schemas.openxmlformats.org/drawingml/2006/wordprocessingDrawing" xmlns:w10="urn:schemas-microsoft-com:office:word" xmlns:w="http://schemas.openxmlformats.org/wordprocessingml/2006/main" xmlns:w14="http://schemas.microsoft.com/office/word/2010/wordml" xmlns:w15="http://schemas.microsoft.com/office/word/2012/wordml" xmlns:wpg="http://schemas.microsoft.com/office/word/2010/wordprocessingGroup" xmlns:wpi="http://schemas.microsoft.com/office/word/2010/wordprocessingInk" xmlns:wne="http://schemas.microsoft.com/office/word/2006/wordml" xmlns:wps="http://schemas.microsoft.com/office/word/2010/wordprocessingShape" mc:Ignorable="w14 w15 wp14">
-  <w:abstractNum w:abstractNumId="0">
+<w:numbering xmlns:wpc="http://schemas.microsoft.com/office/word/2010/wordprocessingCanvas" xmlns:cx="http://schemas.microsoft.com/office/drawing/2014/chartex" xmlns:cx1="http://schemas.microsoft.com/office/drawing/2015/9/8/chartex" xmlns:cx2="http://schemas.microsoft.com/office/drawing/2015/10/21/chartex" xmlns:cx3="http://schemas.microsoft.com/office/drawing/2016/5/9/chartex" xmlns:cx4="http://schemas.microsoft.com/office/drawing/2016/5/10/chartex" xmlns:cx5="http://schemas.microsoft.com/office/drawing/2016/5/11/chartex" xmlns:cx6="http://schemas.microsoft.com/office/drawing/2016/5/12/chartex" xmlns:cx7="http://schemas.microsoft.com/office/drawing/2016/5/13/chartex" xmlns:cx8="http://schemas.microsoft.com/office/drawing/2016/5/14/chartex" xmlns:mc="http://schemas.openxmlformats.org/markup-compatibility/2006" xmlns:aink="http://schemas.microsoft.com/office/drawing/2016/ink" xmlns:am3d="http://schemas.microsoft.com/office/drawing/2017/model3d" xmlns:o="urn:schemas-microsoft-com:office:office" xmlns:r="http://schemas.openxmlformats.org/officeDocument/2006/relationships" xmlns:m="http://schemas.openxmlformats.org/officeDocument/2006/math" xmlns:v="urn:schemas-microsoft-com:vml" xmlns:wp14="http://schemas.microsoft.com/office/word/2010/wordprocessingDrawing" xmlns:wp="http://schemas.openxmlformats.org/drawingml/2006/wordprocessingDrawing" xmlns:w10="urn:schemas-microsoft-com:office:word" xmlns:w="http://schemas.openxmlformats.org/wordprocessingml/2006/main" xmlns:w14="http://schemas.microsoft.com/office/word/2010/wordml" xmlns:w15="http://schemas.microsoft.com/office/word/2012/wordml" xmlns:w16cid="http://schemas.microsoft.com/office/word/2016/wordml/cid" xmlns:w16se="http://schemas.microsoft.com/office/word/2015/wordml/symex" xmlns:wpg="http://schemas.microsoft.com/office/word/2010/wordprocessingGroup" xmlns:wpi="http://schemas.microsoft.com/office/word/2010/wordprocessingInk" xmlns:wne="http://schemas.microsoft.com/office/word/2006/wordml" xmlns:wps="http://schemas.microsoft.com/office/word/2010/wordprocessingShape" mc:Ignorable="w14 w15 w16se w16cid wp14">
+  <w:abstractNum w:abstractNumId="0" w15:restartNumberingAfterBreak="0">
     <w:nsid w:val="40B93698"/>
     <w:multiLevelType w:val="hybridMultilevel"/>
     <w:tmpl w:val="C688CB40"/>
@@ -9495,7 +9711,7 @@
       </w:pPr>
     </w:lvl>
   </w:abstractNum>
-  <w:abstractNum w:abstractNumId="1">
+  <w:abstractNum w:abstractNumId="1" w15:restartNumberingAfterBreak="0">
     <w:nsid w:val="4FAE7A93"/>
     <w:multiLevelType w:val="hybridMultilevel"/>
     <w:tmpl w:val="D272D5C0"/>
@@ -9584,7 +9800,7 @@
       </w:pPr>
     </w:lvl>
   </w:abstractNum>
-  <w:abstractNum w:abstractNumId="2">
+  <w:abstractNum w:abstractNumId="2" w15:restartNumberingAfterBreak="0">
     <w:nsid w:val="745F337A"/>
     <w:multiLevelType w:val="multilevel"/>
     <w:tmpl w:val="7706AF52"/>
@@ -9746,7 +9962,10 @@
 </file>
 
 <file path=word/people.xml><?xml version="1.0" encoding="utf-8"?>
-<w15:people xmlns:wpc="http://schemas.microsoft.com/office/word/2010/wordprocessingCanvas" xmlns:mc="http://schemas.openxmlformats.org/markup-compatibility/2006" xmlns:o="urn:schemas-microsoft-com:office:office" xmlns:r="http://schemas.openxmlformats.org/officeDocument/2006/relationships" xmlns:m="http://schemas.openxmlformats.org/officeDocument/2006/math" xmlns:v="urn:schemas-microsoft-com:vml" xmlns:wp14="http://schemas.microsoft.com/office/word/2010/wordprocessingDrawing" xmlns:wp="http://schemas.openxmlformats.org/drawingml/2006/wordprocessingDrawing" xmlns:w10="urn:schemas-microsoft-com:office:word" xmlns:w="http://schemas.openxmlformats.org/wordprocessingml/2006/main" xmlns:w14="http://schemas.microsoft.com/office/word/2010/wordml" xmlns:w15="http://schemas.microsoft.com/office/word/2012/wordml" xmlns:wpg="http://schemas.microsoft.com/office/word/2010/wordprocessingGroup" xmlns:wpi="http://schemas.microsoft.com/office/word/2010/wordprocessingInk" xmlns:wne="http://schemas.microsoft.com/office/word/2006/wordml" xmlns:wps="http://schemas.microsoft.com/office/word/2010/wordprocessingShape" mc:Ignorable="w14 w15 wp14">
+<w15:people xmlns:wpc="http://schemas.microsoft.com/office/word/2010/wordprocessingCanvas" xmlns:cx="http://schemas.microsoft.com/office/drawing/2014/chartex" xmlns:cx1="http://schemas.microsoft.com/office/drawing/2015/9/8/chartex" xmlns:cx2="http://schemas.microsoft.com/office/drawing/2015/10/21/chartex" xmlns:cx3="http://schemas.microsoft.com/office/drawing/2016/5/9/chartex" xmlns:cx4="http://schemas.microsoft.com/office/drawing/2016/5/10/chartex" xmlns:cx5="http://schemas.microsoft.com/office/drawing/2016/5/11/chartex" xmlns:cx6="http://schemas.microsoft.com/office/drawing/2016/5/12/chartex" xmlns:cx7="http://schemas.microsoft.com/office/drawing/2016/5/13/chartex" xmlns:cx8="http://schemas.microsoft.com/office/drawing/2016/5/14/chartex" xmlns:mc="http://schemas.openxmlformats.org/markup-compatibility/2006" xmlns:aink="http://schemas.microsoft.com/office/drawing/2016/ink" xmlns:am3d="http://schemas.microsoft.com/office/drawing/2017/model3d" xmlns:o="urn:schemas-microsoft-com:office:office" xmlns:r="http://schemas.openxmlformats.org/officeDocument/2006/relationships" xmlns:m="http://schemas.openxmlformats.org/officeDocument/2006/math" xmlns:v="urn:schemas-microsoft-com:vml" xmlns:wp14="http://schemas.microsoft.com/office/word/2010/wordprocessingDrawing" xmlns:wp="http://schemas.openxmlformats.org/drawingml/2006/wordprocessingDrawing" xmlns:w10="urn:schemas-microsoft-com:office:word" xmlns:w="http://schemas.openxmlformats.org/wordprocessingml/2006/main" xmlns:w14="http://schemas.microsoft.com/office/word/2010/wordml" xmlns:w15="http://schemas.microsoft.com/office/word/2012/wordml" xmlns:w16cid="http://schemas.microsoft.com/office/word/2016/wordml/cid" xmlns:w16se="http://schemas.microsoft.com/office/word/2015/wordml/symex" xmlns:wpg="http://schemas.microsoft.com/office/word/2010/wordprocessingGroup" xmlns:wpi="http://schemas.microsoft.com/office/word/2010/wordprocessingInk" xmlns:wne="http://schemas.microsoft.com/office/word/2006/wordml" xmlns:wps="http://schemas.microsoft.com/office/word/2010/wordprocessingShape" mc:Ignorable="w14 w15 w16se w16cid wp14">
+  <w15:person w15:author="PC">
+    <w15:presenceInfo w15:providerId="None" w15:userId="PC"/>
+  </w15:person>
   <w15:person w15:author="姚淑珍">
     <w15:presenceInfo w15:providerId="None" w15:userId="姚淑珍"/>
   </w15:person>
@@ -9754,7 +9973,7 @@
 </file>
 
 <file path=word/styles.xml><?xml version="1.0" encoding="utf-8"?>
-<w:styles xmlns:mc="http://schemas.openxmlformats.org/markup-compatibility/2006" xmlns:r="http://schemas.openxmlformats.org/officeDocument/2006/relationships" xmlns:w="http://schemas.openxmlformats.org/wordprocessingml/2006/main" xmlns:w14="http://schemas.microsoft.com/office/word/2010/wordml" xmlns:w15="http://schemas.microsoft.com/office/word/2012/wordml" mc:Ignorable="w14 w15">
+<w:styles xmlns:mc="http://schemas.openxmlformats.org/markup-compatibility/2006" xmlns:r="http://schemas.openxmlformats.org/officeDocument/2006/relationships" xmlns:w="http://schemas.openxmlformats.org/wordprocessingml/2006/main" xmlns:w14="http://schemas.microsoft.com/office/word/2010/wordml" xmlns:w15="http://schemas.microsoft.com/office/word/2012/wordml" xmlns:w16cid="http://schemas.microsoft.com/office/word/2016/wordml/cid" xmlns:w16se="http://schemas.microsoft.com/office/word/2015/wordml/symex" mc:Ignorable="w14 w15 w16se w16cid">
   <w:docDefaults>
     <w:rPrDefault>
       <w:rPr>
@@ -9767,7 +9986,7 @@
     </w:rPrDefault>
     <w:pPrDefault/>
   </w:docDefaults>
-  <w:latentStyles w:defLockedState="0" w:defUIPriority="99" w:defSemiHidden="0" w:defUnhideWhenUsed="0" w:defQFormat="0" w:count="371">
+  <w:latentStyles w:defLockedState="0" w:defUIPriority="99" w:defSemiHidden="0" w:defUnhideWhenUsed="0" w:defQFormat="0" w:count="375">
     <w:lsdException w:name="Normal" w:uiPriority="0" w:qFormat="1"/>
     <w:lsdException w:name="heading 1" w:uiPriority="0" w:qFormat="1"/>
     <w:lsdException w:name="heading 2" w:semiHidden="1" w:uiPriority="0" w:unhideWhenUsed="1" w:qFormat="1"/>
@@ -9873,7 +10092,6 @@
     <w:lsdException w:name="HTML Sample" w:semiHidden="1" w:unhideWhenUsed="1"/>
     <w:lsdException w:name="HTML Typewriter" w:semiHidden="1" w:unhideWhenUsed="1"/>
     <w:lsdException w:name="HTML Variable" w:semiHidden="1" w:unhideWhenUsed="1"/>
-    <w:lsdException w:name="Normal Table" w:semiHidden="1" w:unhideWhenUsed="1"/>
     <w:lsdException w:name="annotation subject" w:semiHidden="1" w:unhideWhenUsed="1"/>
     <w:lsdException w:name="No List" w:semiHidden="1" w:unhideWhenUsed="1"/>
     <w:lsdException w:name="Outline List 1" w:semiHidden="1" w:unhideWhenUsed="1"/>
@@ -9917,10 +10135,8 @@
     <w:lsdException w:name="Table Elegant" w:semiHidden="1" w:unhideWhenUsed="1"/>
     <w:lsdException w:name="Table Professional" w:semiHidden="1" w:unhideWhenUsed="1"/>
     <w:lsdException w:name="Table Subtle 1" w:semiHidden="1" w:unhideWhenUsed="1"/>
-    <w:lsdException w:name="Table Subtle 2" w:semiHidden="1" w:unhideWhenUsed="1"/>
     <w:lsdException w:name="Table Web 1" w:semiHidden="1" w:unhideWhenUsed="1"/>
     <w:lsdException w:name="Table Web 2" w:semiHidden="1" w:unhideWhenUsed="1"/>
-    <w:lsdException w:name="Table Web 3" w:semiHidden="1" w:unhideWhenUsed="1"/>
     <w:lsdException w:name="Balloon Text" w:semiHidden="1" w:unhideWhenUsed="1"/>
     <w:lsdException w:name="Table Grid" w:uiPriority="39"/>
     <w:lsdException w:name="Table Theme" w:semiHidden="1" w:unhideWhenUsed="1"/>
@@ -10139,6 +10355,10 @@
     <w:lsdException w:name="List Table 5 Dark Accent 6" w:uiPriority="50"/>
     <w:lsdException w:name="List Table 6 Colorful Accent 6" w:uiPriority="51"/>
     <w:lsdException w:name="List Table 7 Colorful Accent 6" w:uiPriority="52"/>
+    <w:lsdException w:name="Mention" w:semiHidden="1" w:unhideWhenUsed="1"/>
+    <w:lsdException w:name="Smart Hyperlink" w:semiHidden="1" w:unhideWhenUsed="1"/>
+    <w:lsdException w:name="Hashtag" w:semiHidden="1" w:unhideWhenUsed="1"/>
+    <w:lsdException w:name="Unresolved Mention" w:semiHidden="1" w:unhideWhenUsed="1"/>
   </w:latentStyles>
   <w:style w:type="paragraph" w:default="1" w:styleId="a">
     <w:name w:val="Normal"/>
@@ -10159,7 +10379,7 @@
     <w:name w:val="heading 1"/>
     <w:basedOn w:val="a"/>
     <w:next w:val="a"/>
-    <w:link w:val="1Char"/>
+    <w:link w:val="10"/>
     <w:qFormat/>
     <w:rsid w:val="009432EC"/>
     <w:pPr>
@@ -10184,7 +10404,7 @@
     <w:name w:val="heading 2"/>
     <w:basedOn w:val="a"/>
     <w:next w:val="a"/>
-    <w:link w:val="2Char"/>
+    <w:link w:val="20"/>
     <w:qFormat/>
     <w:rsid w:val="009432EC"/>
     <w:pPr>
@@ -10209,7 +10429,7 @@
     <w:name w:val="heading 3"/>
     <w:basedOn w:val="a"/>
     <w:next w:val="a"/>
-    <w:link w:val="3Char"/>
+    <w:link w:val="30"/>
     <w:qFormat/>
     <w:rsid w:val="009432EC"/>
     <w:pPr>
@@ -10232,7 +10452,7 @@
     <w:name w:val="heading 4"/>
     <w:basedOn w:val="a"/>
     <w:next w:val="a"/>
-    <w:link w:val="4Char"/>
+    <w:link w:val="40"/>
     <w:qFormat/>
     <w:rsid w:val="009432EC"/>
     <w:pPr>
@@ -10257,7 +10477,7 @@
     <w:name w:val="heading 5"/>
     <w:basedOn w:val="a"/>
     <w:next w:val="a"/>
-    <w:link w:val="5Char"/>
+    <w:link w:val="50"/>
     <w:qFormat/>
     <w:rsid w:val="009432EC"/>
     <w:pPr>
@@ -10281,7 +10501,7 @@
     <w:name w:val="heading 6"/>
     <w:basedOn w:val="a"/>
     <w:next w:val="a"/>
-    <w:link w:val="6Char"/>
+    <w:link w:val="60"/>
     <w:qFormat/>
     <w:rsid w:val="009432EC"/>
     <w:pPr>
@@ -10304,7 +10524,7 @@
     <w:name w:val="heading 7"/>
     <w:basedOn w:val="a"/>
     <w:next w:val="a"/>
-    <w:link w:val="7Char"/>
+    <w:link w:val="70"/>
     <w:qFormat/>
     <w:rsid w:val="009432EC"/>
     <w:pPr>
@@ -10326,7 +10546,7 @@
     <w:name w:val="heading 8"/>
     <w:basedOn w:val="a"/>
     <w:next w:val="a"/>
-    <w:link w:val="8Char"/>
+    <w:link w:val="80"/>
     <w:qFormat/>
     <w:rsid w:val="009432EC"/>
     <w:pPr>
@@ -10347,7 +10567,7 @@
     <w:name w:val="heading 9"/>
     <w:basedOn w:val="a"/>
     <w:next w:val="a"/>
-    <w:link w:val="9Char"/>
+    <w:link w:val="90"/>
     <w:qFormat/>
     <w:rsid w:val="009432EC"/>
     <w:pPr>
@@ -10392,8 +10612,8 @@
     <w:semiHidden/>
     <w:unhideWhenUsed/>
   </w:style>
-  <w:style w:type="character" w:customStyle="1" w:styleId="1Char">
-    <w:name w:val="标题 1 Char"/>
+  <w:style w:type="character" w:customStyle="1" w:styleId="10">
+    <w:name w:val="标题 1 字符"/>
     <w:basedOn w:val="a0"/>
     <w:link w:val="1"/>
     <w:rsid w:val="009432EC"/>
@@ -10406,8 +10626,8 @@
       <w:szCs w:val="44"/>
     </w:rPr>
   </w:style>
-  <w:style w:type="character" w:customStyle="1" w:styleId="2Char">
-    <w:name w:val="标题 2 Char"/>
+  <w:style w:type="character" w:customStyle="1" w:styleId="20">
+    <w:name w:val="标题 2 字符"/>
     <w:basedOn w:val="a0"/>
     <w:link w:val="2"/>
     <w:rsid w:val="009432EC"/>
@@ -10419,8 +10639,8 @@
       <w:szCs w:val="28"/>
     </w:rPr>
   </w:style>
-  <w:style w:type="character" w:customStyle="1" w:styleId="3Char">
-    <w:name w:val="标题 3 Char"/>
+  <w:style w:type="character" w:customStyle="1" w:styleId="30">
+    <w:name w:val="标题 3 字符"/>
     <w:basedOn w:val="a0"/>
     <w:link w:val="3"/>
     <w:rsid w:val="009432EC"/>
@@ -10432,8 +10652,8 @@
       <w:szCs w:val="24"/>
     </w:rPr>
   </w:style>
-  <w:style w:type="character" w:customStyle="1" w:styleId="4Char">
-    <w:name w:val="标题 4 Char"/>
+  <w:style w:type="character" w:customStyle="1" w:styleId="40">
+    <w:name w:val="标题 4 字符"/>
     <w:basedOn w:val="a0"/>
     <w:link w:val="4"/>
     <w:rsid w:val="009432EC"/>
@@ -10445,8 +10665,8 @@
       <w:szCs w:val="28"/>
     </w:rPr>
   </w:style>
-  <w:style w:type="character" w:customStyle="1" w:styleId="5Char">
-    <w:name w:val="标题 5 Char"/>
+  <w:style w:type="character" w:customStyle="1" w:styleId="50">
+    <w:name w:val="标题 5 字符"/>
     <w:basedOn w:val="a0"/>
     <w:link w:val="5"/>
     <w:rsid w:val="009432EC"/>
@@ -10458,8 +10678,8 @@
       <w:szCs w:val="28"/>
     </w:rPr>
   </w:style>
-  <w:style w:type="character" w:customStyle="1" w:styleId="6Char">
-    <w:name w:val="标题 6 Char"/>
+  <w:style w:type="character" w:customStyle="1" w:styleId="60">
+    <w:name w:val="标题 6 字符"/>
     <w:basedOn w:val="a0"/>
     <w:link w:val="6"/>
     <w:rsid w:val="009432EC"/>
@@ -10471,8 +10691,8 @@
       <w:szCs w:val="24"/>
     </w:rPr>
   </w:style>
-  <w:style w:type="character" w:customStyle="1" w:styleId="7Char">
-    <w:name w:val="标题 7 Char"/>
+  <w:style w:type="character" w:customStyle="1" w:styleId="70">
+    <w:name w:val="标题 7 字符"/>
     <w:basedOn w:val="a0"/>
     <w:link w:val="7"/>
     <w:rsid w:val="009432EC"/>
@@ -10484,8 +10704,8 @@
       <w:szCs w:val="24"/>
     </w:rPr>
   </w:style>
-  <w:style w:type="character" w:customStyle="1" w:styleId="8Char">
-    <w:name w:val="标题 8 Char"/>
+  <w:style w:type="character" w:customStyle="1" w:styleId="80">
+    <w:name w:val="标题 8 字符"/>
     <w:basedOn w:val="a0"/>
     <w:link w:val="8"/>
     <w:rsid w:val="009432EC"/>
@@ -10495,8 +10715,8 @@
       <w:szCs w:val="24"/>
     </w:rPr>
   </w:style>
-  <w:style w:type="character" w:customStyle="1" w:styleId="9Char">
-    <w:name w:val="标题 9 Char"/>
+  <w:style w:type="character" w:customStyle="1" w:styleId="90">
+    <w:name w:val="标题 9 字符"/>
     <w:basedOn w:val="a0"/>
     <w:link w:val="9"/>
     <w:rsid w:val="009432EC"/>
@@ -10509,7 +10729,7 @@
   <w:style w:type="paragraph" w:styleId="a3">
     <w:name w:val="footer"/>
     <w:basedOn w:val="a"/>
-    <w:link w:val="Char"/>
+    <w:link w:val="a4"/>
     <w:rsid w:val="009432EC"/>
     <w:pPr>
       <w:tabs>
@@ -10524,8 +10744,8 @@
       <w:szCs w:val="18"/>
     </w:rPr>
   </w:style>
-  <w:style w:type="character" w:customStyle="1" w:styleId="Char">
-    <w:name w:val="页脚 Char"/>
+  <w:style w:type="character" w:customStyle="1" w:styleId="a4">
+    <w:name w:val="页脚 字符"/>
     <w:basedOn w:val="a0"/>
     <w:link w:val="a3"/>
     <w:rsid w:val="009432EC"/>
@@ -10535,15 +10755,15 @@
       <w:szCs w:val="18"/>
     </w:rPr>
   </w:style>
-  <w:style w:type="character" w:styleId="a4">
+  <w:style w:type="character" w:styleId="a5">
     <w:name w:val="page number"/>
     <w:basedOn w:val="a0"/>
     <w:rsid w:val="009432EC"/>
   </w:style>
-  <w:style w:type="paragraph" w:styleId="a5">
+  <w:style w:type="paragraph" w:styleId="a6">
     <w:name w:val="header"/>
     <w:basedOn w:val="a"/>
-    <w:link w:val="Char0"/>
+    <w:link w:val="a7"/>
     <w:rsid w:val="009432EC"/>
     <w:pPr>
       <w:pBdr>
@@ -10561,10 +10781,10 @@
       <w:szCs w:val="18"/>
     </w:rPr>
   </w:style>
-  <w:style w:type="character" w:customStyle="1" w:styleId="Char0">
-    <w:name w:val="页眉 Char"/>
+  <w:style w:type="character" w:customStyle="1" w:styleId="a7">
+    <w:name w:val="页眉 字符"/>
     <w:basedOn w:val="a0"/>
-    <w:link w:val="a5"/>
+    <w:link w:val="a6"/>
     <w:rsid w:val="009432EC"/>
     <w:rPr>
       <w:rFonts w:ascii="Times New Roman" w:eastAsia="宋体" w:hAnsi="Times New Roman" w:cs="Times New Roman"/>
@@ -10572,7 +10792,7 @@
       <w:szCs w:val="18"/>
     </w:rPr>
   </w:style>
-  <w:style w:type="paragraph" w:styleId="10">
+  <w:style w:type="paragraph" w:styleId="11">
     <w:name w:val="toc 1"/>
     <w:basedOn w:val="a"/>
     <w:next w:val="a"/>
@@ -10587,7 +10807,7 @@
       </w:tabs>
     </w:pPr>
   </w:style>
-  <w:style w:type="character" w:styleId="a6">
+  <w:style w:type="character" w:styleId="a8">
     <w:name w:val="Hyperlink"/>
     <w:uiPriority w:val="99"/>
     <w:rsid w:val="009432EC"/>
@@ -10596,7 +10816,7 @@
       <w:u w:val="single"/>
     </w:rPr>
   </w:style>
-  <w:style w:type="paragraph" w:styleId="20">
+  <w:style w:type="paragraph" w:styleId="21">
     <w:name w:val="toc 2"/>
     <w:basedOn w:val="a"/>
     <w:next w:val="a"/>
